--- a/public/DokumenBMN.docx
+++ b/public/DokumenBMN.docx
@@ -1,6 +1,6 @@
 
 <file path=word/document.xml><?xml version="1.0" encoding="utf-8"?>
-<w:document xmlns:wpc="http://schemas.microsoft.com/office/word/2010/wordprocessingCanvas" xmlns:cx="http://schemas.microsoft.com/office/drawing/2014/chartex" xmlns:cx1="http://schemas.microsoft.com/office/drawing/2015/9/8/chartex" xmlns:cx2="http://schemas.microsoft.com/office/drawing/2015/10/21/chartex" xmlns:cx3="http://schemas.microsoft.com/office/drawing/2016/5/9/chartex" xmlns:cx4="http://schemas.microsoft.com/office/drawing/2016/5/10/chartex" xmlns:cx5="http://schemas.microsoft.com/office/drawing/2016/5/11/chartex" xmlns:cx6="http://schemas.microsoft.com/office/drawing/2016/5/12/chartex" xmlns:cx7="http://schemas.microsoft.com/office/drawing/2016/5/13/chartex" xmlns:cx8="http://schemas.microsoft.com/office/drawing/2016/5/14/chartex" xmlns:mc="http://schemas.openxmlformats.org/markup-compatibility/2006" xmlns:aink="http://schemas.microsoft.com/office/drawing/2016/ink" xmlns:am3d="http://schemas.microsoft.com/office/drawing/2017/model3d" xmlns:o="urn:schemas-microsoft-com:office:office" xmlns:oel="http://schemas.microsoft.com/office/2019/extlst" xmlns:r="http://schemas.openxmlformats.org/officeDocument/2006/relationships" xmlns:m="http://schemas.openxmlformats.org/officeDocument/2006/math" xmlns:v="urn:schemas-microsoft-com:vml" xmlns:wp14="http://schemas.microsoft.com/office/word/2010/wordprocessingDrawing" xmlns:wp="http://schemas.openxmlformats.org/drawingml/2006/wordprocessingDrawing" xmlns:w10="urn:schemas-microsoft-com:office:word" xmlns:w="http://schemas.openxmlformats.org/wordprocessingml/2006/main" xmlns:w14="http://schemas.microsoft.com/office/word/2010/wordml" xmlns:w15="http://schemas.microsoft.com/office/word/2012/wordml" xmlns:w16cex="http://schemas.microsoft.com/office/word/2018/wordml/cex" xmlns:w16cid="http://schemas.microsoft.com/office/word/2016/wordml/cid" xmlns:w16="http://schemas.microsoft.com/office/word/2018/wordml" xmlns:w16sdtdh="http://schemas.microsoft.com/office/word/2020/wordml/sdtdatahash" xmlns:w16se="http://schemas.microsoft.com/office/word/2015/wordml/symex" xmlns:wpg="http://schemas.microsoft.com/office/word/2010/wordprocessingGroup" xmlns:wpi="http://schemas.microsoft.com/office/word/2010/wordprocessingInk" xmlns:wne="http://schemas.microsoft.com/office/word/2006/wordml" xmlns:wps="http://schemas.microsoft.com/office/word/2010/wordprocessingShape" mc:Ignorable="w14 w15 w16se w16cid w16 w16cex w16sdtdh wp14">
+<w:document xmlns:wpc="http://schemas.microsoft.com/office/word/2010/wordprocessingCanvas" xmlns:cx="http://schemas.microsoft.com/office/drawing/2014/chartex" xmlns:cx1="http://schemas.microsoft.com/office/drawing/2015/9/8/chartex" xmlns:cx2="http://schemas.microsoft.com/office/drawing/2015/10/21/chartex" xmlns:cx3="http://schemas.microsoft.com/office/drawing/2016/5/9/chartex" xmlns:cx4="http://schemas.microsoft.com/office/drawing/2016/5/10/chartex" xmlns:cx5="http://schemas.microsoft.com/office/drawing/2016/5/11/chartex" xmlns:cx6="http://schemas.microsoft.com/office/drawing/2016/5/12/chartex" xmlns:cx7="http://schemas.microsoft.com/office/drawing/2016/5/13/chartex" xmlns:cx8="http://schemas.microsoft.com/office/drawing/2016/5/14/chartex" xmlns:mc="http://schemas.openxmlformats.org/markup-compatibility/2006" xmlns:aink="http://schemas.microsoft.com/office/drawing/2016/ink" xmlns:am3d="http://schemas.microsoft.com/office/drawing/2017/model3d" xmlns:o="urn:schemas-microsoft-com:office:office" xmlns:r="http://schemas.openxmlformats.org/officeDocument/2006/relationships" xmlns:m="http://schemas.openxmlformats.org/officeDocument/2006/math" xmlns:v="urn:schemas-microsoft-com:vml" xmlns:wp14="http://schemas.microsoft.com/office/word/2010/wordprocessingDrawing" xmlns:wp="http://schemas.openxmlformats.org/drawingml/2006/wordprocessingDrawing" xmlns:w10="urn:schemas-microsoft-com:office:word" xmlns:w="http://schemas.openxmlformats.org/wordprocessingml/2006/main" xmlns:w14="http://schemas.microsoft.com/office/word/2010/wordml" xmlns:w15="http://schemas.microsoft.com/office/word/2012/wordml" xmlns:w16cex="http://schemas.microsoft.com/office/word/2018/wordml/cex" xmlns:w16cid="http://schemas.microsoft.com/office/word/2016/wordml/cid" xmlns:w16="http://schemas.microsoft.com/office/word/2018/wordml" xmlns:w16se="http://schemas.microsoft.com/office/word/2015/wordml/symex" xmlns:wpg="http://schemas.microsoft.com/office/word/2010/wordprocessingGroup" xmlns:wpi="http://schemas.microsoft.com/office/word/2010/wordprocessingInk" xmlns:wne="http://schemas.microsoft.com/office/word/2006/wordml" xmlns:wps="http://schemas.microsoft.com/office/word/2010/wordprocessingShape" mc:Ignorable="w14 w15 w16se w16cid w16 w16cex wp14">
   <w:body>
     <w:p>
       <w:pPr>
@@ -241,7 +241,7 @@
               </wp:anchor>
             </w:drawing>
           </mc:Choice>
-          <mc:Fallback>
+          <mc:Fallback xmlns:w16sdtdh="http://schemas.microsoft.com/office/word/2020/wordml/sdtdatahash" xmlns:oel="http://schemas.microsoft.com/office/2019/extlst">
             <w:pict>
               <v:rect w14:anchorId="3C7F2DCB" id="Rectangle 2" o:spid="_x0000_s1026" style="position:absolute;margin-left:8.25pt;margin-top:12.15pt;width:481pt;height:575pt;z-index:-251657216;visibility:visible;mso-wrap-style:square;mso-height-percent:0;mso-wrap-distance-left:9pt;mso-wrap-distance-top:0;mso-wrap-distance-right:9pt;mso-wrap-distance-bottom:0;mso-position-horizontal:absolute;mso-position-horizontal-relative:text;mso-position-vertical:absolute;mso-position-vertical-relative:text;mso-height-percent:0;mso-height-relative:margin;v-text-anchor:middle" o:gfxdata="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" fillcolor="white [3201]" strokecolor="black [3200]" strokeweight="1pt"/>
             </w:pict>
@@ -486,7 +486,29 @@
           <w:szCs w:val="20"/>
           <w:lang w:val="en-US" w:eastAsia="ja-JP"/>
         </w:rPr>
-        <w:t>NOMOR ..…..(2)</w:t>
+        <w:t xml:space="preserve">NOMOR </w:t>
+      </w:r>
+      <w:r>
+        <w:rPr>
+          <w:rFonts w:ascii="Arial" w:eastAsia="Yu Mincho" w:hAnsi="Arial" w:cs="Arial"/>
+          <w:b/>
+          <w:bCs/>
+          <w:sz w:val="20"/>
+          <w:szCs w:val="20"/>
+          <w:lang w:val="en-US" w:eastAsia="ja-JP"/>
+        </w:rPr>
+        <w:t xml:space="preserve">{{nomorSurat}} </w:t>
+      </w:r>
+      <w:r>
+        <w:rPr>
+          <w:rFonts w:ascii="Arial" w:eastAsia="Yu Mincho" w:hAnsi="Arial" w:cs="Arial"/>
+          <w:b/>
+          <w:bCs/>
+          <w:sz w:val="20"/>
+          <w:szCs w:val="20"/>
+          <w:lang w:val="en-US" w:eastAsia="ja-JP"/>
+        </w:rPr>
+        <w:t>(2)</w:t>
       </w:r>
     </w:p>
     <w:p>
@@ -1167,7 +1189,7 @@
               </wp:anchor>
             </w:drawing>
           </mc:Choice>
-          <mc:Fallback>
+          <mc:Fallback xmlns:w16sdtdh="http://schemas.microsoft.com/office/word/2020/wordml/sdtdatahash" xmlns:oel="http://schemas.microsoft.com/office/2019/extlst">
             <w:pict>
               <v:rect w14:anchorId="6E78554E" id="Rectangle 1" o:spid="_x0000_s1026" style="position:absolute;margin-left:7.6pt;margin-top:-17.15pt;width:481pt;height:818.1pt;z-index:-251655168;visibility:visible;mso-wrap-style:square;mso-height-percent:0;mso-wrap-distance-left:9pt;mso-wrap-distance-top:0;mso-wrap-distance-right:9pt;mso-wrap-distance-bottom:0;mso-position-horizontal:absolute;mso-position-horizontal-relative:text;mso-position-vertical:absolute;mso-position-vertical-relative:text;mso-height-percent:0;mso-height-relative:margin;v-text-anchor:middle" o:gfxdata="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" fillcolor="window" strokecolor="windowText" strokeweight="1pt"/>
             </w:pict>
@@ -2192,7 +2214,7 @@
               </wp:anchor>
             </w:drawing>
           </mc:Choice>
-          <mc:Fallback>
+          <mc:Fallback xmlns:w16sdtdh="http://schemas.microsoft.com/office/word/2020/wordml/sdtdatahash" xmlns:oel="http://schemas.microsoft.com/office/2019/extlst">
             <w:pict>
               <v:rect w14:anchorId="1D556879" id="Rectangle 1" o:spid="_x0000_s1026" style="position:absolute;margin-left:7.75pt;margin-top:-24.85pt;width:481pt;height:814pt;z-index:-251653120;visibility:visible;mso-wrap-style:square;mso-height-percent:0;mso-wrap-distance-left:9pt;mso-wrap-distance-top:0;mso-wrap-distance-right:9pt;mso-wrap-distance-bottom:0;mso-position-horizontal:absolute;mso-position-horizontal-relative:text;mso-position-vertical:absolute;mso-position-vertical-relative:text;mso-height-percent:0;mso-height-relative:margin;v-text-anchor:middle" o:gfxdata="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" fillcolor="window" strokecolor="windowText" strokeweight="1pt"/>
             </w:pict>
@@ -4053,7 +4075,7 @@
               </wp:anchor>
             </w:drawing>
           </mc:Choice>
-          <mc:Fallback>
+          <mc:Fallback xmlns:w16sdtdh="http://schemas.microsoft.com/office/word/2020/wordml/sdtdatahash" xmlns:oel="http://schemas.microsoft.com/office/2019/extlst">
             <w:pict>
               <v:rect w14:anchorId="1579BF4E" id="Rectangle 1" o:spid="_x0000_s1026" style="position:absolute;margin-left:15.25pt;margin-top:-177pt;width:479.25pt;height:807pt;z-index:-251651072;visibility:visible;mso-wrap-style:square;mso-width-percent:0;mso-height-percent:0;mso-wrap-distance-left:9pt;mso-wrap-distance-top:0;mso-wrap-distance-right:9pt;mso-wrap-distance-bottom:0;mso-position-horizontal:absolute;mso-position-horizontal-relative:text;mso-position-vertical:absolute;mso-position-vertical-relative:text;mso-width-percent:0;mso-height-percent:0;mso-width-relative:margin;mso-height-relative:margin;v-text-anchor:middle" o:gfxdata="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" fillcolor="window" strokecolor="windowText" strokeweight="1pt"/>
             </w:pict>
@@ -4142,7 +4164,7 @@
               </wp:anchor>
             </w:drawing>
           </mc:Choice>
-          <mc:Fallback>
+          <mc:Fallback xmlns:w16sdtdh="http://schemas.microsoft.com/office/word/2020/wordml/sdtdatahash" xmlns:oel="http://schemas.microsoft.com/office/2019/extlst">
             <w:pict>
               <v:rect w14:anchorId="3FDEA144" id="Rectangle 1" o:spid="_x0000_s1026" style="position:absolute;margin-left:15.45pt;margin-top:-9.95pt;width:813pt;height:522pt;z-index:-251650048;visibility:visible;mso-wrap-style:square;mso-height-percent:0;mso-wrap-distance-left:9pt;mso-wrap-distance-top:0;mso-wrap-distance-right:9pt;mso-wrap-distance-bottom:0;mso-position-horizontal:absolute;mso-position-horizontal-relative:text;mso-position-vertical:absolute;mso-position-vertical-relative:text;mso-height-percent:0;mso-height-relative:margin;v-text-anchor:middle" o:gfxdata="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" fillcolor="white [3201]" strokecolor="black [3200]" strokeweight="1pt"/>
             </w:pict>
@@ -7747,7 +7769,7 @@
               </wp:anchor>
             </w:drawing>
           </mc:Choice>
-          <mc:Fallback>
+          <mc:Fallback xmlns:w16sdtdh="http://schemas.microsoft.com/office/word/2020/wordml/sdtdatahash" xmlns:oel="http://schemas.microsoft.com/office/2019/extlst">
             <w:pict>
               <v:rect w14:anchorId="0D3027D1" id="Rectangle 7" o:spid="_x0000_s1026" style="position:absolute;margin-left:-10.15pt;margin-top:10.15pt;width:539pt;height:755pt;z-index:-251649024;visibility:visible;mso-wrap-style:square;mso-height-percent:0;mso-wrap-distance-left:9pt;mso-wrap-distance-top:0;mso-wrap-distance-right:9pt;mso-wrap-distance-bottom:0;mso-position-horizontal:absolute;mso-position-horizontal-relative:text;mso-position-vertical:absolute;mso-position-vertical-relative:text;mso-height-percent:0;mso-height-relative:margin;v-text-anchor:middle" o:gfxdata="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" fillcolor="white [3201]" strokecolor="black [3200]" strokeweight="1pt"/>
             </w:pict>
@@ -9752,7 +9774,7 @@
 </file>
 
 <file path=word/endnotes.xml><?xml version="1.0" encoding="utf-8"?>
-<w:endnotes xmlns:wpc="http://schemas.microsoft.com/office/word/2010/wordprocessingCanvas" xmlns:cx="http://schemas.microsoft.com/office/drawing/2014/chartex" xmlns:cx1="http://schemas.microsoft.com/office/drawing/2015/9/8/chartex" xmlns:cx2="http://schemas.microsoft.com/office/drawing/2015/10/21/chartex" xmlns:cx3="http://schemas.microsoft.com/office/drawing/2016/5/9/chartex" xmlns:cx4="http://schemas.microsoft.com/office/drawing/2016/5/10/chartex" xmlns:cx5="http://schemas.microsoft.com/office/drawing/2016/5/11/chartex" xmlns:cx6="http://schemas.microsoft.com/office/drawing/2016/5/12/chartex" xmlns:cx7="http://schemas.microsoft.com/office/drawing/2016/5/13/chartex" xmlns:cx8="http://schemas.microsoft.com/office/drawing/2016/5/14/chartex" xmlns:mc="http://schemas.openxmlformats.org/markup-compatibility/2006" xmlns:aink="http://schemas.microsoft.com/office/drawing/2016/ink" xmlns:am3d="http://schemas.microsoft.com/office/drawing/2017/model3d" xmlns:o="urn:schemas-microsoft-com:office:office" xmlns:oel="http://schemas.microsoft.com/office/2019/extlst" xmlns:r="http://schemas.openxmlformats.org/officeDocument/2006/relationships" xmlns:m="http://schemas.openxmlformats.org/officeDocument/2006/math" xmlns:v="urn:schemas-microsoft-com:vml" xmlns:wp14="http://schemas.microsoft.com/office/word/2010/wordprocessingDrawing" xmlns:wp="http://schemas.openxmlformats.org/drawingml/2006/wordprocessingDrawing" xmlns:w10="urn:schemas-microsoft-com:office:word" xmlns:w="http://schemas.openxmlformats.org/wordprocessingml/2006/main" xmlns:w14="http://schemas.microsoft.com/office/word/2010/wordml" xmlns:w15="http://schemas.microsoft.com/office/word/2012/wordml" xmlns:w16cex="http://schemas.microsoft.com/office/word/2018/wordml/cex" xmlns:w16cid="http://schemas.microsoft.com/office/word/2016/wordml/cid" xmlns:w16="http://schemas.microsoft.com/office/word/2018/wordml" xmlns:w16sdtdh="http://schemas.microsoft.com/office/word/2020/wordml/sdtdatahash" xmlns:w16se="http://schemas.microsoft.com/office/word/2015/wordml/symex" xmlns:wpg="http://schemas.microsoft.com/office/word/2010/wordprocessingGroup" xmlns:wpi="http://schemas.microsoft.com/office/word/2010/wordprocessingInk" xmlns:wne="http://schemas.microsoft.com/office/word/2006/wordml" xmlns:wps="http://schemas.microsoft.com/office/word/2010/wordprocessingShape" mc:Ignorable="w14 w15 w16se w16cid w16 w16cex w16sdtdh wp14">
+<w:endnotes xmlns:wpc="http://schemas.microsoft.com/office/word/2010/wordprocessingCanvas" xmlns:cx="http://schemas.microsoft.com/office/drawing/2014/chartex" xmlns:cx1="http://schemas.microsoft.com/office/drawing/2015/9/8/chartex" xmlns:cx2="http://schemas.microsoft.com/office/drawing/2015/10/21/chartex" xmlns:cx3="http://schemas.microsoft.com/office/drawing/2016/5/9/chartex" xmlns:cx4="http://schemas.microsoft.com/office/drawing/2016/5/10/chartex" xmlns:cx5="http://schemas.microsoft.com/office/drawing/2016/5/11/chartex" xmlns:cx6="http://schemas.microsoft.com/office/drawing/2016/5/12/chartex" xmlns:cx7="http://schemas.microsoft.com/office/drawing/2016/5/13/chartex" xmlns:cx8="http://schemas.microsoft.com/office/drawing/2016/5/14/chartex" xmlns:mc="http://schemas.openxmlformats.org/markup-compatibility/2006" xmlns:aink="http://schemas.microsoft.com/office/drawing/2016/ink" xmlns:am3d="http://schemas.microsoft.com/office/drawing/2017/model3d" xmlns:o="urn:schemas-microsoft-com:office:office" xmlns:r="http://schemas.openxmlformats.org/officeDocument/2006/relationships" xmlns:m="http://schemas.openxmlformats.org/officeDocument/2006/math" xmlns:v="urn:schemas-microsoft-com:vml" xmlns:wp14="http://schemas.microsoft.com/office/word/2010/wordprocessingDrawing" xmlns:wp="http://schemas.openxmlformats.org/drawingml/2006/wordprocessingDrawing" xmlns:w10="urn:schemas-microsoft-com:office:word" xmlns:w="http://schemas.openxmlformats.org/wordprocessingml/2006/main" xmlns:w14="http://schemas.microsoft.com/office/word/2010/wordml" xmlns:w15="http://schemas.microsoft.com/office/word/2012/wordml" xmlns:w16cex="http://schemas.microsoft.com/office/word/2018/wordml/cex" xmlns:w16cid="http://schemas.microsoft.com/office/word/2016/wordml/cid" xmlns:w16="http://schemas.microsoft.com/office/word/2018/wordml" xmlns:w16se="http://schemas.microsoft.com/office/word/2015/wordml/symex" xmlns:wpg="http://schemas.microsoft.com/office/word/2010/wordprocessingGroup" xmlns:wpi="http://schemas.microsoft.com/office/word/2010/wordprocessingInk" xmlns:wne="http://schemas.microsoft.com/office/word/2006/wordml" xmlns:wps="http://schemas.microsoft.com/office/word/2010/wordprocessingShape" mc:Ignorable="w14 w15 w16se w16cid w16 w16cex wp14">
   <w:endnote w:type="separator" w:id="-1">
     <w:p>
       <w:pPr>
@@ -9777,7 +9799,7 @@
 </file>
 
 <file path=word/footer1.xml><?xml version="1.0" encoding="utf-8"?>
-<w:ftr xmlns:wpc="http://schemas.microsoft.com/office/word/2010/wordprocessingCanvas" xmlns:cx="http://schemas.microsoft.com/office/drawing/2014/chartex" xmlns:cx1="http://schemas.microsoft.com/office/drawing/2015/9/8/chartex" xmlns:cx2="http://schemas.microsoft.com/office/drawing/2015/10/21/chartex" xmlns:cx3="http://schemas.microsoft.com/office/drawing/2016/5/9/chartex" xmlns:cx4="http://schemas.microsoft.com/office/drawing/2016/5/10/chartex" xmlns:cx5="http://schemas.microsoft.com/office/drawing/2016/5/11/chartex" xmlns:cx6="http://schemas.microsoft.com/office/drawing/2016/5/12/chartex" xmlns:cx7="http://schemas.microsoft.com/office/drawing/2016/5/13/chartex" xmlns:cx8="http://schemas.microsoft.com/office/drawing/2016/5/14/chartex" xmlns:mc="http://schemas.openxmlformats.org/markup-compatibility/2006" xmlns:aink="http://schemas.microsoft.com/office/drawing/2016/ink" xmlns:am3d="http://schemas.microsoft.com/office/drawing/2017/model3d" xmlns:o="urn:schemas-microsoft-com:office:office" xmlns:oel="http://schemas.microsoft.com/office/2019/extlst" xmlns:r="http://schemas.openxmlformats.org/officeDocument/2006/relationships" xmlns:m="http://schemas.openxmlformats.org/officeDocument/2006/math" xmlns:v="urn:schemas-microsoft-com:vml" xmlns:wp14="http://schemas.microsoft.com/office/word/2010/wordprocessingDrawing" xmlns:wp="http://schemas.openxmlformats.org/drawingml/2006/wordprocessingDrawing" xmlns:w10="urn:schemas-microsoft-com:office:word" xmlns:w="http://schemas.openxmlformats.org/wordprocessingml/2006/main" xmlns:w14="http://schemas.microsoft.com/office/word/2010/wordml" xmlns:w15="http://schemas.microsoft.com/office/word/2012/wordml" xmlns:w16cex="http://schemas.microsoft.com/office/word/2018/wordml/cex" xmlns:w16cid="http://schemas.microsoft.com/office/word/2016/wordml/cid" xmlns:w16="http://schemas.microsoft.com/office/word/2018/wordml" xmlns:w16sdtdh="http://schemas.microsoft.com/office/word/2020/wordml/sdtdatahash" xmlns:w16se="http://schemas.microsoft.com/office/word/2015/wordml/symex" xmlns:wpg="http://schemas.microsoft.com/office/word/2010/wordprocessingGroup" xmlns:wpi="http://schemas.microsoft.com/office/word/2010/wordprocessingInk" xmlns:wne="http://schemas.microsoft.com/office/word/2006/wordml" xmlns:wps="http://schemas.microsoft.com/office/word/2010/wordprocessingShape" mc:Ignorable="w14 w15 w16se w16cid w16 w16cex w16sdtdh wp14">
+<w:ftr xmlns:wpc="http://schemas.microsoft.com/office/word/2010/wordprocessingCanvas" xmlns:cx="http://schemas.microsoft.com/office/drawing/2014/chartex" xmlns:cx1="http://schemas.microsoft.com/office/drawing/2015/9/8/chartex" xmlns:cx2="http://schemas.microsoft.com/office/drawing/2015/10/21/chartex" xmlns:cx3="http://schemas.microsoft.com/office/drawing/2016/5/9/chartex" xmlns:cx4="http://schemas.microsoft.com/office/drawing/2016/5/10/chartex" xmlns:cx5="http://schemas.microsoft.com/office/drawing/2016/5/11/chartex" xmlns:cx6="http://schemas.microsoft.com/office/drawing/2016/5/12/chartex" xmlns:cx7="http://schemas.microsoft.com/office/drawing/2016/5/13/chartex" xmlns:cx8="http://schemas.microsoft.com/office/drawing/2016/5/14/chartex" xmlns:mc="http://schemas.openxmlformats.org/markup-compatibility/2006" xmlns:aink="http://schemas.microsoft.com/office/drawing/2016/ink" xmlns:am3d="http://schemas.microsoft.com/office/drawing/2017/model3d" xmlns:o="urn:schemas-microsoft-com:office:office" xmlns:r="http://schemas.openxmlformats.org/officeDocument/2006/relationships" xmlns:m="http://schemas.openxmlformats.org/officeDocument/2006/math" xmlns:v="urn:schemas-microsoft-com:vml" xmlns:wp14="http://schemas.microsoft.com/office/word/2010/wordprocessingDrawing" xmlns:wp="http://schemas.openxmlformats.org/drawingml/2006/wordprocessingDrawing" xmlns:w10="urn:schemas-microsoft-com:office:word" xmlns:w="http://schemas.openxmlformats.org/wordprocessingml/2006/main" xmlns:w14="http://schemas.microsoft.com/office/word/2010/wordml" xmlns:w15="http://schemas.microsoft.com/office/word/2012/wordml" xmlns:w16cex="http://schemas.microsoft.com/office/word/2018/wordml/cex" xmlns:w16cid="http://schemas.microsoft.com/office/word/2016/wordml/cid" xmlns:w16="http://schemas.microsoft.com/office/word/2018/wordml" xmlns:w16se="http://schemas.microsoft.com/office/word/2015/wordml/symex" xmlns:wpg="http://schemas.microsoft.com/office/word/2010/wordprocessingGroup" xmlns:wpi="http://schemas.microsoft.com/office/word/2010/wordprocessingInk" xmlns:wne="http://schemas.microsoft.com/office/word/2006/wordml" xmlns:wps="http://schemas.microsoft.com/office/word/2010/wordprocessingShape" mc:Ignorable="w14 w15 w16se w16cid w16 w16cex wp14">
   <w:p>
     <w:pPr>
       <w:pStyle w:val="Footer"/>
@@ -9803,7 +9825,7 @@
 </file>
 
 <file path=word/footnotes.xml><?xml version="1.0" encoding="utf-8"?>
-<w:footnotes xmlns:wpc="http://schemas.microsoft.com/office/word/2010/wordprocessingCanvas" xmlns:cx="http://schemas.microsoft.com/office/drawing/2014/chartex" xmlns:cx1="http://schemas.microsoft.com/office/drawing/2015/9/8/chartex" xmlns:cx2="http://schemas.microsoft.com/office/drawing/2015/10/21/chartex" xmlns:cx3="http://schemas.microsoft.com/office/drawing/2016/5/9/chartex" xmlns:cx4="http://schemas.microsoft.com/office/drawing/2016/5/10/chartex" xmlns:cx5="http://schemas.microsoft.com/office/drawing/2016/5/11/chartex" xmlns:cx6="http://schemas.microsoft.com/office/drawing/2016/5/12/chartex" xmlns:cx7="http://schemas.microsoft.com/office/drawing/2016/5/13/chartex" xmlns:cx8="http://schemas.microsoft.com/office/drawing/2016/5/14/chartex" xmlns:mc="http://schemas.openxmlformats.org/markup-compatibility/2006" xmlns:aink="http://schemas.microsoft.com/office/drawing/2016/ink" xmlns:am3d="http://schemas.microsoft.com/office/drawing/2017/model3d" xmlns:o="urn:schemas-microsoft-com:office:office" xmlns:oel="http://schemas.microsoft.com/office/2019/extlst" xmlns:r="http://schemas.openxmlformats.org/officeDocument/2006/relationships" xmlns:m="http://schemas.openxmlformats.org/officeDocument/2006/math" xmlns:v="urn:schemas-microsoft-com:vml" xmlns:wp14="http://schemas.microsoft.com/office/word/2010/wordprocessingDrawing" xmlns:wp="http://schemas.openxmlformats.org/drawingml/2006/wordprocessingDrawing" xmlns:w10="urn:schemas-microsoft-com:office:word" xmlns:w="http://schemas.openxmlformats.org/wordprocessingml/2006/main" xmlns:w14="http://schemas.microsoft.com/office/word/2010/wordml" xmlns:w15="http://schemas.microsoft.com/office/word/2012/wordml" xmlns:w16cex="http://schemas.microsoft.com/office/word/2018/wordml/cex" xmlns:w16cid="http://schemas.microsoft.com/office/word/2016/wordml/cid" xmlns:w16="http://schemas.microsoft.com/office/word/2018/wordml" xmlns:w16sdtdh="http://schemas.microsoft.com/office/word/2020/wordml/sdtdatahash" xmlns:w16se="http://schemas.microsoft.com/office/word/2015/wordml/symex" xmlns:wpg="http://schemas.microsoft.com/office/word/2010/wordprocessingGroup" xmlns:wpi="http://schemas.microsoft.com/office/word/2010/wordprocessingInk" xmlns:wne="http://schemas.microsoft.com/office/word/2006/wordml" xmlns:wps="http://schemas.microsoft.com/office/word/2010/wordprocessingShape" mc:Ignorable="w14 w15 w16se w16cid w16 w16cex w16sdtdh wp14">
+<w:footnotes xmlns:wpc="http://schemas.microsoft.com/office/word/2010/wordprocessingCanvas" xmlns:cx="http://schemas.microsoft.com/office/drawing/2014/chartex" xmlns:cx1="http://schemas.microsoft.com/office/drawing/2015/9/8/chartex" xmlns:cx2="http://schemas.microsoft.com/office/drawing/2015/10/21/chartex" xmlns:cx3="http://schemas.microsoft.com/office/drawing/2016/5/9/chartex" xmlns:cx4="http://schemas.microsoft.com/office/drawing/2016/5/10/chartex" xmlns:cx5="http://schemas.microsoft.com/office/drawing/2016/5/11/chartex" xmlns:cx6="http://schemas.microsoft.com/office/drawing/2016/5/12/chartex" xmlns:cx7="http://schemas.microsoft.com/office/drawing/2016/5/13/chartex" xmlns:cx8="http://schemas.microsoft.com/office/drawing/2016/5/14/chartex" xmlns:mc="http://schemas.openxmlformats.org/markup-compatibility/2006" xmlns:aink="http://schemas.microsoft.com/office/drawing/2016/ink" xmlns:am3d="http://schemas.microsoft.com/office/drawing/2017/model3d" xmlns:o="urn:schemas-microsoft-com:office:office" xmlns:r="http://schemas.openxmlformats.org/officeDocument/2006/relationships" xmlns:m="http://schemas.openxmlformats.org/officeDocument/2006/math" xmlns:v="urn:schemas-microsoft-com:vml" xmlns:wp14="http://schemas.microsoft.com/office/word/2010/wordprocessingDrawing" xmlns:wp="http://schemas.openxmlformats.org/drawingml/2006/wordprocessingDrawing" xmlns:w10="urn:schemas-microsoft-com:office:word" xmlns:w="http://schemas.openxmlformats.org/wordprocessingml/2006/main" xmlns:w14="http://schemas.microsoft.com/office/word/2010/wordml" xmlns:w15="http://schemas.microsoft.com/office/word/2012/wordml" xmlns:w16cex="http://schemas.microsoft.com/office/word/2018/wordml/cex" xmlns:w16cid="http://schemas.microsoft.com/office/word/2016/wordml/cid" xmlns:w16="http://schemas.microsoft.com/office/word/2018/wordml" xmlns:w16se="http://schemas.microsoft.com/office/word/2015/wordml/symex" xmlns:wpg="http://schemas.microsoft.com/office/word/2010/wordprocessingGroup" xmlns:wpi="http://schemas.microsoft.com/office/word/2010/wordprocessingInk" xmlns:wne="http://schemas.microsoft.com/office/word/2006/wordml" xmlns:wps="http://schemas.microsoft.com/office/word/2010/wordprocessingShape" mc:Ignorable="w14 w15 w16se w16cid w16 w16cex wp14">
   <w:footnote w:type="separator" w:id="-1">
     <w:p>
       <w:pPr>
@@ -9828,7 +9850,7 @@
 </file>
 
 <file path=word/header1.xml><?xml version="1.0" encoding="utf-8"?>
-<w:hdr xmlns:wpc="http://schemas.microsoft.com/office/word/2010/wordprocessingCanvas" xmlns:cx="http://schemas.microsoft.com/office/drawing/2014/chartex" xmlns:cx1="http://schemas.microsoft.com/office/drawing/2015/9/8/chartex" xmlns:cx2="http://schemas.microsoft.com/office/drawing/2015/10/21/chartex" xmlns:cx3="http://schemas.microsoft.com/office/drawing/2016/5/9/chartex" xmlns:cx4="http://schemas.microsoft.com/office/drawing/2016/5/10/chartex" xmlns:cx5="http://schemas.microsoft.com/office/drawing/2016/5/11/chartex" xmlns:cx6="http://schemas.microsoft.com/office/drawing/2016/5/12/chartex" xmlns:cx7="http://schemas.microsoft.com/office/drawing/2016/5/13/chartex" xmlns:cx8="http://schemas.microsoft.com/office/drawing/2016/5/14/chartex" xmlns:mc="http://schemas.openxmlformats.org/markup-compatibility/2006" xmlns:aink="http://schemas.microsoft.com/office/drawing/2016/ink" xmlns:am3d="http://schemas.microsoft.com/office/drawing/2017/model3d" xmlns:o="urn:schemas-microsoft-com:office:office" xmlns:oel="http://schemas.microsoft.com/office/2019/extlst" xmlns:r="http://schemas.openxmlformats.org/officeDocument/2006/relationships" xmlns:m="http://schemas.openxmlformats.org/officeDocument/2006/math" xmlns:v="urn:schemas-microsoft-com:vml" xmlns:wp14="http://schemas.microsoft.com/office/word/2010/wordprocessingDrawing" xmlns:wp="http://schemas.openxmlformats.org/drawingml/2006/wordprocessingDrawing" xmlns:w10="urn:schemas-microsoft-com:office:word" xmlns:w="http://schemas.openxmlformats.org/wordprocessingml/2006/main" xmlns:w14="http://schemas.microsoft.com/office/word/2010/wordml" xmlns:w15="http://schemas.microsoft.com/office/word/2012/wordml" xmlns:w16cex="http://schemas.microsoft.com/office/word/2018/wordml/cex" xmlns:w16cid="http://schemas.microsoft.com/office/word/2016/wordml/cid" xmlns:w16="http://schemas.microsoft.com/office/word/2018/wordml" xmlns:w16sdtdh="http://schemas.microsoft.com/office/word/2020/wordml/sdtdatahash" xmlns:w16se="http://schemas.microsoft.com/office/word/2015/wordml/symex" xmlns:wpg="http://schemas.microsoft.com/office/word/2010/wordprocessingGroup" xmlns:wpi="http://schemas.microsoft.com/office/word/2010/wordprocessingInk" xmlns:wne="http://schemas.microsoft.com/office/word/2006/wordml" xmlns:wps="http://schemas.microsoft.com/office/word/2010/wordprocessingShape" mc:Ignorable="w14 w15 w16se w16cid w16 w16cex w16sdtdh wp14">
+<w:hdr xmlns:wpc="http://schemas.microsoft.com/office/word/2010/wordprocessingCanvas" xmlns:cx="http://schemas.microsoft.com/office/drawing/2014/chartex" xmlns:cx1="http://schemas.microsoft.com/office/drawing/2015/9/8/chartex" xmlns:cx2="http://schemas.microsoft.com/office/drawing/2015/10/21/chartex" xmlns:cx3="http://schemas.microsoft.com/office/drawing/2016/5/9/chartex" xmlns:cx4="http://schemas.microsoft.com/office/drawing/2016/5/10/chartex" xmlns:cx5="http://schemas.microsoft.com/office/drawing/2016/5/11/chartex" xmlns:cx6="http://schemas.microsoft.com/office/drawing/2016/5/12/chartex" xmlns:cx7="http://schemas.microsoft.com/office/drawing/2016/5/13/chartex" xmlns:cx8="http://schemas.microsoft.com/office/drawing/2016/5/14/chartex" xmlns:mc="http://schemas.openxmlformats.org/markup-compatibility/2006" xmlns:aink="http://schemas.microsoft.com/office/drawing/2016/ink" xmlns:am3d="http://schemas.microsoft.com/office/drawing/2017/model3d" xmlns:o="urn:schemas-microsoft-com:office:office" xmlns:r="http://schemas.openxmlformats.org/officeDocument/2006/relationships" xmlns:m="http://schemas.openxmlformats.org/officeDocument/2006/math" xmlns:v="urn:schemas-microsoft-com:vml" xmlns:wp14="http://schemas.microsoft.com/office/word/2010/wordprocessingDrawing" xmlns:wp="http://schemas.openxmlformats.org/drawingml/2006/wordprocessingDrawing" xmlns:w10="urn:schemas-microsoft-com:office:word" xmlns:w="http://schemas.openxmlformats.org/wordprocessingml/2006/main" xmlns:w14="http://schemas.microsoft.com/office/word/2010/wordml" xmlns:w15="http://schemas.microsoft.com/office/word/2012/wordml" xmlns:w16cex="http://schemas.microsoft.com/office/word/2018/wordml/cex" xmlns:w16cid="http://schemas.microsoft.com/office/word/2016/wordml/cid" xmlns:w16="http://schemas.microsoft.com/office/word/2018/wordml" xmlns:w16se="http://schemas.microsoft.com/office/word/2015/wordml/symex" xmlns:wpg="http://schemas.microsoft.com/office/word/2010/wordprocessingGroup" xmlns:wpi="http://schemas.microsoft.com/office/word/2010/wordprocessingInk" xmlns:wne="http://schemas.microsoft.com/office/word/2006/wordml" xmlns:wps="http://schemas.microsoft.com/office/word/2010/wordprocessingShape" mc:Ignorable="w14 w15 w16se w16cid w16 w16cex wp14">
   <w:sdt>
     <w:sdtPr>
       <w:rPr>
@@ -9952,7 +9974,7 @@
 </file>
 
 <file path=word/numbering.xml><?xml version="1.0" encoding="utf-8"?>
-<w:numbering xmlns:wpc="http://schemas.microsoft.com/office/word/2010/wordprocessingCanvas" xmlns:cx="http://schemas.microsoft.com/office/drawing/2014/chartex" xmlns:cx1="http://schemas.microsoft.com/office/drawing/2015/9/8/chartex" xmlns:cx2="http://schemas.microsoft.com/office/drawing/2015/10/21/chartex" xmlns:cx3="http://schemas.microsoft.com/office/drawing/2016/5/9/chartex" xmlns:cx4="http://schemas.microsoft.com/office/drawing/2016/5/10/chartex" xmlns:cx5="http://schemas.microsoft.com/office/drawing/2016/5/11/chartex" xmlns:cx6="http://schemas.microsoft.com/office/drawing/2016/5/12/chartex" xmlns:cx7="http://schemas.microsoft.com/office/drawing/2016/5/13/chartex" xmlns:cx8="http://schemas.microsoft.com/office/drawing/2016/5/14/chartex" xmlns:mc="http://schemas.openxmlformats.org/markup-compatibility/2006" xmlns:aink="http://schemas.microsoft.com/office/drawing/2016/ink" xmlns:am3d="http://schemas.microsoft.com/office/drawing/2017/model3d" xmlns:o="urn:schemas-microsoft-com:office:office" xmlns:oel="http://schemas.microsoft.com/office/2019/extlst" xmlns:r="http://schemas.openxmlformats.org/officeDocument/2006/relationships" xmlns:m="http://schemas.openxmlformats.org/officeDocument/2006/math" xmlns:v="urn:schemas-microsoft-com:vml" xmlns:wp14="http://schemas.microsoft.com/office/word/2010/wordprocessingDrawing" xmlns:wp="http://schemas.openxmlformats.org/drawingml/2006/wordprocessingDrawing" xmlns:w10="urn:schemas-microsoft-com:office:word" xmlns:w="http://schemas.openxmlformats.org/wordprocessingml/2006/main" xmlns:w14="http://schemas.microsoft.com/office/word/2010/wordml" xmlns:w15="http://schemas.microsoft.com/office/word/2012/wordml" xmlns:w16cex="http://schemas.microsoft.com/office/word/2018/wordml/cex" xmlns:w16cid="http://schemas.microsoft.com/office/word/2016/wordml/cid" xmlns:w16="http://schemas.microsoft.com/office/word/2018/wordml" xmlns:w16sdtdh="http://schemas.microsoft.com/office/word/2020/wordml/sdtdatahash" xmlns:w16se="http://schemas.microsoft.com/office/word/2015/wordml/symex" xmlns:wpg="http://schemas.microsoft.com/office/word/2010/wordprocessingGroup" xmlns:wpi="http://schemas.microsoft.com/office/word/2010/wordprocessingInk" xmlns:wne="http://schemas.microsoft.com/office/word/2006/wordml" xmlns:wps="http://schemas.microsoft.com/office/word/2010/wordprocessingShape" mc:Ignorable="w14 w15 w16se w16cid w16 w16cex w16sdtdh wp14">
+<w:numbering xmlns:wpc="http://schemas.microsoft.com/office/word/2010/wordprocessingCanvas" xmlns:cx="http://schemas.microsoft.com/office/drawing/2014/chartex" xmlns:cx1="http://schemas.microsoft.com/office/drawing/2015/9/8/chartex" xmlns:cx2="http://schemas.microsoft.com/office/drawing/2015/10/21/chartex" xmlns:cx3="http://schemas.microsoft.com/office/drawing/2016/5/9/chartex" xmlns:cx4="http://schemas.microsoft.com/office/drawing/2016/5/10/chartex" xmlns:cx5="http://schemas.microsoft.com/office/drawing/2016/5/11/chartex" xmlns:cx6="http://schemas.microsoft.com/office/drawing/2016/5/12/chartex" xmlns:cx7="http://schemas.microsoft.com/office/drawing/2016/5/13/chartex" xmlns:cx8="http://schemas.microsoft.com/office/drawing/2016/5/14/chartex" xmlns:mc="http://schemas.openxmlformats.org/markup-compatibility/2006" xmlns:aink="http://schemas.microsoft.com/office/drawing/2016/ink" xmlns:am3d="http://schemas.microsoft.com/office/drawing/2017/model3d" xmlns:o="urn:schemas-microsoft-com:office:office" xmlns:r="http://schemas.openxmlformats.org/officeDocument/2006/relationships" xmlns:m="http://schemas.openxmlformats.org/officeDocument/2006/math" xmlns:v="urn:schemas-microsoft-com:vml" xmlns:wp14="http://schemas.microsoft.com/office/word/2010/wordprocessingDrawing" xmlns:wp="http://schemas.openxmlformats.org/drawingml/2006/wordprocessingDrawing" xmlns:w10="urn:schemas-microsoft-com:office:word" xmlns:w="http://schemas.openxmlformats.org/wordprocessingml/2006/main" xmlns:w14="http://schemas.microsoft.com/office/word/2010/wordml" xmlns:w15="http://schemas.microsoft.com/office/word/2012/wordml" xmlns:w16cex="http://schemas.microsoft.com/office/word/2018/wordml/cex" xmlns:w16cid="http://schemas.microsoft.com/office/word/2016/wordml/cid" xmlns:w16="http://schemas.microsoft.com/office/word/2018/wordml" xmlns:w16se="http://schemas.microsoft.com/office/word/2015/wordml/symex" xmlns:wpg="http://schemas.microsoft.com/office/word/2010/wordprocessingGroup" xmlns:wpi="http://schemas.microsoft.com/office/word/2010/wordprocessingInk" xmlns:wne="http://schemas.microsoft.com/office/word/2006/wordml" xmlns:wps="http://schemas.microsoft.com/office/word/2010/wordprocessingShape" mc:Ignorable="w14 w15 w16se w16cid w16 w16cex wp14">
   <w:abstractNum w:abstractNumId="0" w15:restartNumberingAfterBreak="0">
     <w:nsid w:val="02482172"/>
     <w:multiLevelType w:val="hybridMultilevel"/>
@@ -13716,137 +13738,137 @@
       </w:pPr>
     </w:lvl>
   </w:abstractNum>
-  <w:num w:numId="1" w16cid:durableId="1827429994">
+  <w:num w:numId="1">
     <w:abstractNumId w:val="41"/>
   </w:num>
-  <w:num w:numId="2" w16cid:durableId="1407072941">
+  <w:num w:numId="2">
     <w:abstractNumId w:val="12"/>
   </w:num>
-  <w:num w:numId="3" w16cid:durableId="2130855903">
+  <w:num w:numId="3">
     <w:abstractNumId w:val="30"/>
   </w:num>
-  <w:num w:numId="4" w16cid:durableId="1767187095">
+  <w:num w:numId="4">
     <w:abstractNumId w:val="28"/>
   </w:num>
-  <w:num w:numId="5" w16cid:durableId="1791896462">
+  <w:num w:numId="5">
     <w:abstractNumId w:val="29"/>
   </w:num>
-  <w:num w:numId="6" w16cid:durableId="1171291168">
+  <w:num w:numId="6">
     <w:abstractNumId w:val="19"/>
   </w:num>
-  <w:num w:numId="7" w16cid:durableId="716928168">
+  <w:num w:numId="7">
     <w:abstractNumId w:val="7"/>
   </w:num>
-  <w:num w:numId="8" w16cid:durableId="795950437">
+  <w:num w:numId="8">
     <w:abstractNumId w:val="27"/>
   </w:num>
-  <w:num w:numId="9" w16cid:durableId="1162505405">
+  <w:num w:numId="9">
     <w:abstractNumId w:val="2"/>
   </w:num>
-  <w:num w:numId="10" w16cid:durableId="1653102437">
+  <w:num w:numId="10">
     <w:abstractNumId w:val="32"/>
   </w:num>
-  <w:num w:numId="11" w16cid:durableId="2032485611">
+  <w:num w:numId="11">
     <w:abstractNumId w:val="36"/>
   </w:num>
-  <w:num w:numId="12" w16cid:durableId="1553035361">
+  <w:num w:numId="12">
     <w:abstractNumId w:val="40"/>
   </w:num>
-  <w:num w:numId="13" w16cid:durableId="1668971299">
+  <w:num w:numId="13">
     <w:abstractNumId w:val="37"/>
   </w:num>
-  <w:num w:numId="14" w16cid:durableId="1399667878">
+  <w:num w:numId="14">
     <w:abstractNumId w:val="15"/>
   </w:num>
-  <w:num w:numId="15" w16cid:durableId="484972707">
+  <w:num w:numId="15">
     <w:abstractNumId w:val="9"/>
   </w:num>
-  <w:num w:numId="16" w16cid:durableId="238709193">
+  <w:num w:numId="16">
     <w:abstractNumId w:val="38"/>
   </w:num>
-  <w:num w:numId="17" w16cid:durableId="1486163284">
+  <w:num w:numId="17">
     <w:abstractNumId w:val="17"/>
   </w:num>
-  <w:num w:numId="18" w16cid:durableId="1978337753">
+  <w:num w:numId="18">
     <w:abstractNumId w:val="10"/>
   </w:num>
-  <w:num w:numId="19" w16cid:durableId="1929850013">
+  <w:num w:numId="19">
     <w:abstractNumId w:val="3"/>
   </w:num>
-  <w:num w:numId="20" w16cid:durableId="1384713569">
+  <w:num w:numId="20">
     <w:abstractNumId w:val="23"/>
   </w:num>
-  <w:num w:numId="21" w16cid:durableId="1539315593">
+  <w:num w:numId="21">
     <w:abstractNumId w:val="39"/>
   </w:num>
-  <w:num w:numId="22" w16cid:durableId="1418362627">
+  <w:num w:numId="22">
     <w:abstractNumId w:val="21"/>
   </w:num>
-  <w:num w:numId="23" w16cid:durableId="1289892846">
+  <w:num w:numId="23">
     <w:abstractNumId w:val="4"/>
   </w:num>
-  <w:num w:numId="24" w16cid:durableId="1747535638">
+  <w:num w:numId="24">
     <w:abstractNumId w:val="18"/>
   </w:num>
-  <w:num w:numId="25" w16cid:durableId="628317548">
+  <w:num w:numId="25">
     <w:abstractNumId w:val="5"/>
   </w:num>
-  <w:num w:numId="26" w16cid:durableId="1834419191">
+  <w:num w:numId="26">
     <w:abstractNumId w:val="6"/>
   </w:num>
-  <w:num w:numId="27" w16cid:durableId="1271006692">
+  <w:num w:numId="27">
     <w:abstractNumId w:val="24"/>
   </w:num>
-  <w:num w:numId="28" w16cid:durableId="769855700">
+  <w:num w:numId="28">
     <w:abstractNumId w:val="20"/>
   </w:num>
-  <w:num w:numId="29" w16cid:durableId="728189262">
+  <w:num w:numId="29">
     <w:abstractNumId w:val="33"/>
   </w:num>
-  <w:num w:numId="30" w16cid:durableId="1191608053">
+  <w:num w:numId="30">
     <w:abstractNumId w:val="16"/>
   </w:num>
-  <w:num w:numId="31" w16cid:durableId="1375497137">
+  <w:num w:numId="31">
     <w:abstractNumId w:val="22"/>
   </w:num>
-  <w:num w:numId="32" w16cid:durableId="1432625484">
+  <w:num w:numId="32">
     <w:abstractNumId w:val="26"/>
   </w:num>
-  <w:num w:numId="33" w16cid:durableId="1133056613">
+  <w:num w:numId="33">
     <w:abstractNumId w:val="35"/>
   </w:num>
-  <w:num w:numId="34" w16cid:durableId="1499886674">
+  <w:num w:numId="34">
     <w:abstractNumId w:val="14"/>
   </w:num>
-  <w:num w:numId="35" w16cid:durableId="903611201">
+  <w:num w:numId="35">
     <w:abstractNumId w:val="1"/>
   </w:num>
-  <w:num w:numId="36" w16cid:durableId="1255016452">
+  <w:num w:numId="36">
     <w:abstractNumId w:val="34"/>
   </w:num>
-  <w:num w:numId="37" w16cid:durableId="674722851">
+  <w:num w:numId="37">
     <w:abstractNumId w:val="31"/>
   </w:num>
-  <w:num w:numId="38" w16cid:durableId="788935231">
+  <w:num w:numId="38">
     <w:abstractNumId w:val="8"/>
   </w:num>
-  <w:num w:numId="39" w16cid:durableId="258030618">
+  <w:num w:numId="39">
     <w:abstractNumId w:val="0"/>
   </w:num>
-  <w:num w:numId="40" w16cid:durableId="1539006659">
+  <w:num w:numId="40">
     <w:abstractNumId w:val="11"/>
   </w:num>
-  <w:num w:numId="41" w16cid:durableId="204021954">
+  <w:num w:numId="41">
     <w:abstractNumId w:val="25"/>
   </w:num>
-  <w:num w:numId="42" w16cid:durableId="1128667134">
+  <w:num w:numId="42">
     <w:abstractNumId w:val="13"/>
   </w:num>
 </w:numbering>
 </file>
 
 <file path=word/styles.xml><?xml version="1.0" encoding="utf-8"?>
-<w:styles xmlns:mc="http://schemas.openxmlformats.org/markup-compatibility/2006" xmlns:r="http://schemas.openxmlformats.org/officeDocument/2006/relationships" xmlns:w="http://schemas.openxmlformats.org/wordprocessingml/2006/main" xmlns:w14="http://schemas.microsoft.com/office/word/2010/wordml" xmlns:w15="http://schemas.microsoft.com/office/word/2012/wordml" xmlns:w16cex="http://schemas.microsoft.com/office/word/2018/wordml/cex" xmlns:w16cid="http://schemas.microsoft.com/office/word/2016/wordml/cid" xmlns:w16="http://schemas.microsoft.com/office/word/2018/wordml" xmlns:w16sdtdh="http://schemas.microsoft.com/office/word/2020/wordml/sdtdatahash" xmlns:w16se="http://schemas.microsoft.com/office/word/2015/wordml/symex" mc:Ignorable="w14 w15 w16se w16cid w16 w16cex w16sdtdh">
+<w:styles xmlns:mc="http://schemas.openxmlformats.org/markup-compatibility/2006" xmlns:r="http://schemas.openxmlformats.org/officeDocument/2006/relationships" xmlns:w="http://schemas.openxmlformats.org/wordprocessingml/2006/main" xmlns:w14="http://schemas.microsoft.com/office/word/2010/wordml" xmlns:w15="http://schemas.microsoft.com/office/word/2012/wordml" xmlns:w16cex="http://schemas.microsoft.com/office/word/2018/wordml/cex" xmlns:w16cid="http://schemas.microsoft.com/office/word/2016/wordml/cid" xmlns:w16="http://schemas.microsoft.com/office/word/2018/wordml" xmlns:w16se="http://schemas.microsoft.com/office/word/2015/wordml/symex" mc:Ignorable="w14 w15 w16se w16cid w16 w16cex">
   <w:docDefaults>
     <w:rPrDefault>
       <w:rPr>

--- a/public/DokumenBMN.docx
+++ b/public/DokumenBMN.docx
@@ -241,7 +241,7 @@
               </wp:anchor>
             </w:drawing>
           </mc:Choice>
-          <mc:Fallback xmlns:w16sdtdh="http://schemas.microsoft.com/office/word/2020/wordml/sdtdatahash" xmlns:oel="http://schemas.microsoft.com/office/2019/extlst">
+          <mc:Fallback xmlns:oel="http://schemas.microsoft.com/office/2019/extlst" xmlns:w16sdtdh="http://schemas.microsoft.com/office/word/2020/wordml/sdtdatahash">
             <w:pict>
               <v:rect w14:anchorId="3C7F2DCB" id="Rectangle 2" o:spid="_x0000_s1026" style="position:absolute;margin-left:8.25pt;margin-top:12.15pt;width:481pt;height:575pt;z-index:-251657216;visibility:visible;mso-wrap-style:square;mso-height-percent:0;mso-wrap-distance-left:9pt;mso-wrap-distance-top:0;mso-wrap-distance-right:9pt;mso-wrap-distance-bottom:0;mso-position-horizontal:absolute;mso-position-horizontal-relative:text;mso-position-vertical:absolute;mso-position-vertical-relative:text;mso-height-percent:0;mso-height-relative:margin;v-text-anchor:middle" o:gfxdata="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" fillcolor="white [3201]" strokecolor="black [3200]" strokeweight="1pt"/>
             </w:pict>
@@ -436,7 +436,7 @@
           <w:szCs w:val="20"/>
           <w:lang w:val="en-US" w:eastAsia="ja-JP"/>
         </w:rPr>
-        <w:t>DINAS KESEHATAN PROVINSI/KOTA/KABUPATEN/RSUD/SWASTA/..…..</w:t>
+        <w:t>DINAS KESEHATAN PROVINSI/KOTA/KABUPATEN/RSUD/SWASTA/</w:t>
       </w:r>
       <w:r>
         <w:rPr>
@@ -445,23 +445,46 @@
           <w:bCs/>
           <w:sz w:val="20"/>
           <w:szCs w:val="20"/>
-          <w:vertAlign w:val="superscript"/>
-          <w:lang w:val="en-US" w:eastAsia="ja-JP"/>
-        </w:rPr>
-        <w:t>(1</w:t>
+          <w:lang w:val="en-US" w:eastAsia="ja-JP"/>
+        </w:rPr>
+        <w:t>{{kecamatan}}</w:t>
       </w:r>
       <w:bookmarkEnd w:id="0"/>
-      <w:r>
+    </w:p>
+    <w:p>
+      <w:pPr>
+        <w:spacing w:line="360" w:lineRule="auto"/>
+        <w:ind w:left="567"/>
         <w:rPr>
           <w:rFonts w:ascii="Arial" w:eastAsia="Yu Mincho" w:hAnsi="Arial" w:cs="Arial"/>
           <w:b/>
           <w:bCs/>
           <w:sz w:val="20"/>
           <w:szCs w:val="20"/>
-          <w:vertAlign w:val="superscript"/>
-          <w:lang w:val="en-US" w:eastAsia="ja-JP"/>
-        </w:rPr>
-        <w:t>)</w:t>
+          <w:lang w:val="en-US" w:eastAsia="ja-JP"/>
+        </w:rPr>
+      </w:pPr>
+      <w:r>
+        <w:rPr>
+          <w:rFonts w:ascii="Arial" w:eastAsia="Yu Mincho" w:hAnsi="Arial" w:cs="Arial"/>
+          <w:b/>
+          <w:bCs/>
+          <w:sz w:val="20"/>
+          <w:szCs w:val="20"/>
+          <w:lang w:val="en-US" w:eastAsia="ja-JP"/>
+        </w:rPr>
+        <w:t xml:space="preserve">NOMOR </w:t>
+      </w:r>
+      <w:r>
+        <w:rPr>
+          <w:rFonts w:ascii="Arial" w:eastAsia="Yu Mincho" w:hAnsi="Arial" w:cs="Arial"/>
+          <w:b/>
+          <w:bCs/>
+          <w:sz w:val="20"/>
+          <w:szCs w:val="20"/>
+          <w:lang w:val="en-US" w:eastAsia="ja-JP"/>
+        </w:rPr>
+        <w:t xml:space="preserve">{{nomorSurat}} </w:t>
       </w:r>
     </w:p>
     <w:p>
@@ -486,9 +509,13 @@
           <w:szCs w:val="20"/>
           <w:lang w:val="en-US" w:eastAsia="ja-JP"/>
         </w:rPr>
-        <w:t xml:space="preserve">NOMOR </w:t>
-      </w:r>
-      <w:r>
+        <w:t>TENTANG</w:t>
+      </w:r>
+    </w:p>
+    <w:p>
+      <w:pPr>
+        <w:spacing w:line="360" w:lineRule="auto"/>
+        <w:ind w:left="567"/>
         <w:rPr>
           <w:rFonts w:ascii="Arial" w:eastAsia="Yu Mincho" w:hAnsi="Arial" w:cs="Arial"/>
           <w:b/>
@@ -497,8 +524,7 @@
           <w:szCs w:val="20"/>
           <w:lang w:val="en-US" w:eastAsia="ja-JP"/>
         </w:rPr>
-        <w:t xml:space="preserve">{{nomorSurat}} </w:t>
-      </w:r>
+      </w:pPr>
       <w:r>
         <w:rPr>
           <w:rFonts w:ascii="Arial" w:eastAsia="Yu Mincho" w:hAnsi="Arial" w:cs="Arial"/>
@@ -508,7 +534,7 @@
           <w:szCs w:val="20"/>
           <w:lang w:val="en-US" w:eastAsia="ja-JP"/>
         </w:rPr>
-        <w:t>(2)</w:t>
+        <w:t xml:space="preserve">HIBAH BARANG MILIK NEGARA YANG DARI SEJAK AWAL DISERAHKAN KEPADA MASYARAKAT/PEMERINTAH DAERAH  </w:t>
       </w:r>
     </w:p>
     <w:p>
@@ -533,13 +559,9 @@
           <w:szCs w:val="20"/>
           <w:lang w:val="en-US" w:eastAsia="ja-JP"/>
         </w:rPr>
-        <w:t>TENTANG</w:t>
-      </w:r>
-    </w:p>
-    <w:p>
-      <w:pPr>
-        <w:spacing w:line="360" w:lineRule="auto"/>
-        <w:ind w:left="567"/>
+        <w:t>DINAS KESEHATAN PROVINSI/KOTA/KABUPATEN/RSUD/SWASTA/</w:t>
+      </w:r>
+      <w:r>
         <w:rPr>
           <w:rFonts w:ascii="Arial" w:eastAsia="Yu Mincho" w:hAnsi="Arial" w:cs="Arial"/>
           <w:b/>
@@ -548,54 +570,7 @@
           <w:szCs w:val="20"/>
           <w:lang w:val="en-US" w:eastAsia="ja-JP"/>
         </w:rPr>
-      </w:pPr>
-      <w:r>
-        <w:rPr>
-          <w:rFonts w:ascii="Arial" w:eastAsia="Yu Mincho" w:hAnsi="Arial" w:cs="Arial"/>
-          <w:b/>
-          <w:bCs/>
-          <w:sz w:val="20"/>
-          <w:szCs w:val="20"/>
-          <w:lang w:val="en-US" w:eastAsia="ja-JP"/>
-        </w:rPr>
-        <w:t xml:space="preserve">HIBAH BARANG MILIK NEGARA YANG DARI SEJAK AWAL DISERAHKAN KEPADA MASYARAKAT/PEMERINTAH DAERAH  </w:t>
-      </w:r>
-    </w:p>
-    <w:p>
-      <w:pPr>
-        <w:spacing w:line="360" w:lineRule="auto"/>
-        <w:ind w:left="567"/>
-        <w:rPr>
-          <w:rFonts w:ascii="Arial" w:eastAsia="Yu Mincho" w:hAnsi="Arial" w:cs="Arial"/>
-          <w:b/>
-          <w:bCs/>
-          <w:sz w:val="20"/>
-          <w:szCs w:val="20"/>
-          <w:lang w:val="en-US" w:eastAsia="ja-JP"/>
-        </w:rPr>
-      </w:pPr>
-      <w:r>
-        <w:rPr>
-          <w:rFonts w:ascii="Arial" w:eastAsia="Yu Mincho" w:hAnsi="Arial" w:cs="Arial"/>
-          <w:b/>
-          <w:bCs/>
-          <w:sz w:val="20"/>
-          <w:szCs w:val="20"/>
-          <w:lang w:val="en-US" w:eastAsia="ja-JP"/>
-        </w:rPr>
-        <w:t>DINAS KESEHATAN PROVINSI/KOTA/KABUPATEN/RSUD/SWASTA/..…..</w:t>
-      </w:r>
-      <w:r>
-        <w:rPr>
-          <w:rFonts w:ascii="Arial" w:eastAsia="Yu Mincho" w:hAnsi="Arial" w:cs="Arial"/>
-          <w:b/>
-          <w:bCs/>
-          <w:sz w:val="20"/>
-          <w:szCs w:val="20"/>
-          <w:vertAlign w:val="superscript"/>
-          <w:lang w:val="en-US" w:eastAsia="ja-JP"/>
-        </w:rPr>
-        <w:t>(1)</w:t>
+        <w:t>{{kecamatan}}</w:t>
       </w:r>
     </w:p>
     <w:p>
@@ -654,7 +629,7 @@
           <w:szCs w:val="20"/>
           <w:lang w:val="en-US" w:eastAsia="ja-JP"/>
         </w:rPr>
-        <w:t>…</w:t>
+        <w:t>{{namaBarang}}</w:t>
       </w:r>
       <w:r>
         <w:rPr>
@@ -664,7 +639,7 @@
           <w:vertAlign w:val="superscript"/>
           <w:lang w:val="en-US" w:eastAsia="ja-JP"/>
         </w:rPr>
-        <w:t xml:space="preserve">(3) </w:t>
+        <w:t xml:space="preserve"> </w:t>
       </w:r>
       <w:r>
         <w:rPr>
@@ -702,16 +677,54 @@
           <w:szCs w:val="20"/>
           <w:lang w:val="en-US" w:eastAsia="ja-JP"/>
         </w:rPr>
-        <w:t xml:space="preserve">… … … </w:t>
-      </w:r>
-      <w:r>
-        <w:rPr>
-          <w:rFonts w:ascii="Arial" w:eastAsia="Yu Mincho" w:hAnsi="Arial" w:cs="Arial"/>
-          <w:sz w:val="20"/>
-          <w:szCs w:val="20"/>
-          <w:lang w:val="en-US" w:eastAsia="ja-JP"/>
-        </w:rPr>
-        <w:t xml:space="preserve">yang diwakili oleh </w:t>
+        <w:t xml:space="preserve">{{namaKapus}} </w:t>
+      </w:r>
+      <w:r>
+        <w:rPr>
+          <w:rFonts w:ascii="Arial" w:eastAsia="Yu Mincho" w:hAnsi="Arial" w:cs="Arial"/>
+          <w:sz w:val="20"/>
+          <w:szCs w:val="20"/>
+          <w:lang w:val="en-US" w:eastAsia="ja-JP"/>
+        </w:rPr>
+        <w:t>yang diwakili oleh</w:t>
+      </w:r>
+      <w:r>
+        <w:rPr>
+          <w:rFonts w:ascii="Arial" w:eastAsia="Yu Mincho" w:hAnsi="Arial" w:cs="Arial"/>
+          <w:sz w:val="20"/>
+          <w:szCs w:val="20"/>
+          <w:vertAlign w:val="superscript"/>
+          <w:lang w:val="en-US" w:eastAsia="ja-JP"/>
+        </w:rPr>
+        <w:t xml:space="preserve"> </w:t>
+      </w:r>
+      <w:r>
+        <w:rPr>
+          <w:rFonts w:ascii="Arial" w:eastAsia="Yu Mincho" w:hAnsi="Arial" w:cs="Arial"/>
+          <w:sz w:val="20"/>
+          <w:szCs w:val="20"/>
+          <w:lang w:val="en-US" w:eastAsia="ja-JP"/>
+        </w:rPr>
+        <w:t xml:space="preserve">{{namaKapus}} </w:t>
+      </w:r>
+      <w:r>
+        <w:rPr>
+          <w:rFonts w:ascii="Arial" w:eastAsia="Yu Mincho" w:hAnsi="Arial" w:cs="Arial"/>
+          <w:sz w:val="20"/>
+          <w:szCs w:val="20"/>
+          <w:vertAlign w:val="superscript"/>
+          <w:lang w:val="en-US" w:eastAsia="ja-JP"/>
+        </w:rPr>
+        <w:t xml:space="preserve"> </w:t>
+      </w:r>
+      <w:r>
+        <w:rPr>
+          <w:rFonts w:ascii="Arial" w:eastAsia="Yu Mincho" w:hAnsi="Arial" w:cs="Arial"/>
+          <w:sz w:val="20"/>
+          <w:szCs w:val="20"/>
+          <w:lang w:val="en-US" w:eastAsia="ja-JP"/>
+        </w:rPr>
+        <w:t xml:space="preserve">berdasarkan Kontrak Pengadaan </w:t>
       </w:r>
       <w:r>
         <w:rPr>
@@ -730,25 +743,43 @@
           <w:vertAlign w:val="superscript"/>
           <w:lang w:val="en-US" w:eastAsia="ja-JP"/>
         </w:rPr>
-        <w:t xml:space="preserve">(4) </w:t>
-      </w:r>
-      <w:r>
-        <w:rPr>
-          <w:rFonts w:ascii="Arial" w:eastAsia="Yu Mincho" w:hAnsi="Arial" w:cs="Arial"/>
-          <w:sz w:val="20"/>
-          <w:szCs w:val="20"/>
-          <w:lang w:val="en-US" w:eastAsia="ja-JP"/>
-        </w:rPr>
-        <w:t xml:space="preserve">berdasarkan Kontrak Pengadaan </w:t>
-      </w:r>
-      <w:r>
-        <w:rPr>
-          <w:rFonts w:ascii="Arial" w:eastAsia="Yu Mincho" w:hAnsi="Arial" w:cs="Arial"/>
-          <w:sz w:val="20"/>
-          <w:szCs w:val="20"/>
-          <w:lang w:val="en-US" w:eastAsia="ja-JP"/>
-        </w:rPr>
-        <w:t>…</w:t>
+        <w:t>(5)</w:t>
+      </w:r>
+      <w:r>
+        <w:rPr>
+          <w:rFonts w:ascii="Arial" w:eastAsia="Yu Mincho" w:hAnsi="Arial" w:cs="Arial"/>
+          <w:sz w:val="20"/>
+          <w:szCs w:val="20"/>
+          <w:lang w:val="en-US" w:eastAsia="ja-JP"/>
+        </w:rPr>
+        <w:t xml:space="preserve"> Nomor </w:t>
+      </w:r>
+      <w:r>
+        <w:rPr>
+          <w:rFonts w:ascii="Arial" w:eastAsia="Yu Mincho" w:hAnsi="Arial" w:cs="Arial"/>
+          <w:sz w:val="20"/>
+          <w:szCs w:val="20"/>
+          <w:lang w:val="en-US" w:eastAsia="ja-JP"/>
+        </w:rPr>
+        <w:t>{{nomorSurat}}</w:t>
+      </w:r>
+      <w:r>
+        <w:rPr>
+          <w:rFonts w:ascii="Arial" w:eastAsia="Yu Mincho" w:hAnsi="Arial" w:cs="Arial"/>
+          <w:sz w:val="20"/>
+          <w:szCs w:val="20"/>
+          <w:lang w:val="en-US" w:eastAsia="ja-JP"/>
+        </w:rPr>
+        <w:t xml:space="preserve"> tanggal</w:t>
+      </w:r>
+      <w:r>
+        <w:rPr>
+          <w:rFonts w:ascii="Arial" w:eastAsia="Yu Mincho" w:hAnsi="Arial" w:cs="Arial"/>
+          <w:sz w:val="20"/>
+          <w:szCs w:val="20"/>
+          <w:lang w:val="en-US" w:eastAsia="ja-JP"/>
+        </w:rPr>
+        <w:t xml:space="preserve"> {{tanggal}}</w:t>
       </w:r>
       <w:r>
         <w:rPr>
@@ -758,45 +789,7 @@
           <w:vertAlign w:val="superscript"/>
           <w:lang w:val="en-US" w:eastAsia="ja-JP"/>
         </w:rPr>
-        <w:t>(5)</w:t>
-      </w:r>
-      <w:r>
-        <w:rPr>
-          <w:rFonts w:ascii="Arial" w:eastAsia="Yu Mincho" w:hAnsi="Arial" w:cs="Arial"/>
-          <w:sz w:val="20"/>
-          <w:szCs w:val="20"/>
-          <w:lang w:val="en-US" w:eastAsia="ja-JP"/>
-        </w:rPr>
-        <w:t xml:space="preserve"> Nomor ...</w:t>
-      </w:r>
-      <w:r>
-        <w:rPr>
-          <w:rFonts w:ascii="Arial" w:eastAsia="Yu Mincho" w:hAnsi="Arial" w:cs="Arial"/>
-          <w:sz w:val="20"/>
-          <w:szCs w:val="20"/>
-          <w:vertAlign w:val="superscript"/>
-          <w:lang w:val="en-US" w:eastAsia="ja-JP"/>
-        </w:rPr>
-        <w:t>(6)</w:t>
-      </w:r>
-      <w:r>
-        <w:rPr>
-          <w:rFonts w:ascii="Arial" w:eastAsia="Yu Mincho" w:hAnsi="Arial" w:cs="Arial"/>
-          <w:sz w:val="20"/>
-          <w:szCs w:val="20"/>
-          <w:lang w:val="en-US" w:eastAsia="ja-JP"/>
-        </w:rPr>
-        <w:t xml:space="preserve"> tanggal ...</w:t>
-      </w:r>
-      <w:r>
-        <w:rPr>
-          <w:rFonts w:ascii="Arial" w:eastAsia="Yu Mincho" w:hAnsi="Arial" w:cs="Arial"/>
-          <w:sz w:val="20"/>
-          <w:szCs w:val="20"/>
-          <w:vertAlign w:val="superscript"/>
-          <w:lang w:val="en-US" w:eastAsia="ja-JP"/>
-        </w:rPr>
-        <w:t xml:space="preserve">(7) </w:t>
+        <w:t xml:space="preserve"> </w:t>
       </w:r>
       <w:r>
         <w:rPr>
@@ -846,43 +839,15 @@
         </w:rPr>
         <w:t>Kesehatan Provinsi/Kota/Kabupaten/RSUD/Swasta/</w:t>
       </w:r>
-      <w:r>
-        <w:rPr>
-          <w:rFonts w:ascii="Arial" w:eastAsia="Yu Mincho" w:hAnsi="Arial" w:cs="Arial"/>
-          <w:sz w:val="20"/>
-          <w:szCs w:val="20"/>
-          <w:lang w:val="en-US" w:eastAsia="ja-JP"/>
-        </w:rPr>
-        <w:t>..</w:t>
-      </w:r>
-      <w:r>
-        <w:rPr>
-          <w:rFonts w:ascii="Arial" w:eastAsia="Yu Mincho" w:hAnsi="Arial" w:cs="Arial"/>
-          <w:sz w:val="20"/>
-          <w:szCs w:val="20"/>
-          <w:lang w:val="en-US" w:eastAsia="ja-JP"/>
-        </w:rPr>
-        <w:t xml:space="preserve">. </w:t>
-      </w:r>
       <w:bookmarkEnd w:id="1"/>
       <w:r>
         <w:rPr>
           <w:rFonts w:ascii="Arial" w:eastAsia="Yu Mincho" w:hAnsi="Arial" w:cs="Arial"/>
           <w:sz w:val="20"/>
           <w:szCs w:val="20"/>
-          <w:vertAlign w:val="superscript"/>
-          <w:lang w:val="en-US" w:eastAsia="ja-JP"/>
-        </w:rPr>
-        <w:t>(1)</w:t>
-      </w:r>
-      <w:r>
-        <w:rPr>
-          <w:rFonts w:ascii="Arial" w:eastAsia="Yu Mincho" w:hAnsi="Arial" w:cs="Arial"/>
-          <w:sz w:val="20"/>
-          <w:szCs w:val="20"/>
-          <w:lang w:val="en-US" w:eastAsia="ja-JP"/>
-        </w:rPr>
-        <w:t>.</w:t>
+          <w:lang w:val="en-US" w:eastAsia="ja-JP"/>
+        </w:rPr>
+        <w:t>{{kecamatan}}</w:t>
       </w:r>
     </w:p>
     <w:p>
@@ -944,35 +909,7 @@
           <w:szCs w:val="20"/>
           <w:lang w:val="en-US" w:eastAsia="ja-JP"/>
         </w:rPr>
-        <w:t xml:space="preserve"> pada hari </w:t>
-      </w:r>
-      <w:r>
-        <w:rPr>
-          <w:rFonts w:ascii="Arial" w:eastAsia="Yu Mincho" w:hAnsi="Arial" w:cs="Arial"/>
-          <w:sz w:val="20"/>
-          <w:szCs w:val="20"/>
-          <w:lang w:val="en-US" w:eastAsia="ja-JP"/>
-        </w:rPr>
-        <w:t>…</w:t>
-      </w:r>
-      <w:r>
-        <w:rPr>
-          <w:rFonts w:ascii="Arial" w:eastAsia="Yu Mincho" w:hAnsi="Arial" w:cs="Arial"/>
-          <w:sz w:val="20"/>
-          <w:szCs w:val="20"/>
-          <w:vertAlign w:val="superscript"/>
-          <w:lang w:val="en-US" w:eastAsia="ja-JP"/>
-        </w:rPr>
-        <w:t>(8)</w:t>
-      </w:r>
-      <w:r>
-        <w:rPr>
-          <w:rFonts w:ascii="Arial" w:eastAsia="Yu Mincho" w:hAnsi="Arial" w:cs="Arial"/>
-          <w:sz w:val="20"/>
-          <w:szCs w:val="20"/>
-          <w:lang w:val="en-US" w:eastAsia="ja-JP"/>
-        </w:rPr>
-        <w:t xml:space="preserve"> tanggal ...</w:t>
+        <w:t xml:space="preserve"> pada hari  tanggal ...</w:t>
       </w:r>
       <w:r>
         <w:rPr>
@@ -1124,7 +1061,17 @@
           <w:szCs w:val="20"/>
           <w:lang w:val="en-US" w:eastAsia="ja-JP"/>
         </w:rPr>
-        <w:t xml:space="preserve">Peraturan Pemerintah Nomor 27 Tahun 2014 tentang Pengelolaan Barang Milik Negara/Daerah (Lembaran Negara Republik Indonesia Tahun 2014 Nomor 92, Tambahan Lembaran Negara Republik Indonesia Nomor 5533) sebagaimana telah diubah dengan Peraturan Pemerintah Nomor 28 Tahun 2020 tentang Perubahan atas </w:t>
+        <w:t xml:space="preserve">Peraturan Pemerintah Nomor 27 Tahun 2014 tentang Pengelolaan Barang Milik Negara/Daerah (Lembaran Negara Republik Indonesia Tahun 2014 Nomor 92, Tambahan Lembaran Negara Republik Indonesia Nomor 5533) sebagaimana telah </w:t>
+      </w:r>
+      <w:r>
+        <w:rPr>
+          <w:rFonts w:ascii="Arial" w:eastAsia="Yu Mincho" w:hAnsi="Arial" w:cs="Arial"/>
+          <w:sz w:val="20"/>
+          <w:szCs w:val="20"/>
+          <w:lang w:val="en-US" w:eastAsia="ja-JP"/>
+        </w:rPr>
+        <w:lastRenderedPageBreak/>
+        <w:t xml:space="preserve">diubah dengan Peraturan Pemerintah Nomor 28 Tahun 2020 tentang Perubahan atas </w:t>
       </w:r>
       <w:r>
         <w:rPr>
@@ -1133,7 +1080,6 @@
           <w:szCs w:val="24"/>
           <w:lang w:val="en-US"/>
         </w:rPr>
-        <w:lastRenderedPageBreak/>
         <mc:AlternateContent>
           <mc:Choice Requires="wps">
             <w:drawing>
@@ -1189,7 +1135,7 @@
               </wp:anchor>
             </w:drawing>
           </mc:Choice>
-          <mc:Fallback xmlns:w16sdtdh="http://schemas.microsoft.com/office/word/2020/wordml/sdtdatahash" xmlns:oel="http://schemas.microsoft.com/office/2019/extlst">
+          <mc:Fallback xmlns:oel="http://schemas.microsoft.com/office/2019/extlst" xmlns:w16sdtdh="http://schemas.microsoft.com/office/word/2020/wordml/sdtdatahash">
             <w:pict>
               <v:rect w14:anchorId="6E78554E" id="Rectangle 1" o:spid="_x0000_s1026" style="position:absolute;margin-left:7.6pt;margin-top:-17.15pt;width:481pt;height:818.1pt;z-index:-251655168;visibility:visible;mso-wrap-style:square;mso-height-percent:0;mso-wrap-distance-left:9pt;mso-wrap-distance-top:0;mso-wrap-distance-right:9pt;mso-wrap-distance-bottom:0;mso-position-horizontal:absolute;mso-position-horizontal-relative:text;mso-position-vertical:absolute;mso-position-vertical-relative:text;mso-height-percent:0;mso-height-relative:margin;v-text-anchor:middle" o:gfxdata="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" fillcolor="window" strokecolor="windowText" strokeweight="1pt"/>
             </w:pict>
@@ -1617,16 +1563,7 @@
           <w:szCs w:val="20"/>
           <w:lang w:val="en-US" w:eastAsia="ja-JP"/>
         </w:rPr>
-        <w:t>.</w:t>
-      </w:r>
-      <w:r>
-        <w:rPr>
-          <w:rFonts w:ascii="Arial" w:eastAsia="Yu Mincho" w:hAnsi="Arial" w:cs="Arial"/>
-          <w:sz w:val="20"/>
-          <w:szCs w:val="20"/>
-          <w:lang w:val="en-US" w:eastAsia="ja-JP"/>
-        </w:rPr>
-        <w:t>..</w:t>
+        <w:t>{{puskesmas}}</w:t>
       </w:r>
       <w:r>
         <w:rPr>
@@ -1636,7 +1573,7 @@
           <w:vertAlign w:val="superscript"/>
           <w:lang w:val="en-US" w:eastAsia="ja-JP"/>
         </w:rPr>
-        <w:t xml:space="preserve">(1) </w:t>
+        <w:t xml:space="preserve"> </w:t>
       </w:r>
       <w:r>
         <w:rPr>
@@ -2158,7 +2095,6 @@
           <w:szCs w:val="24"/>
           <w:lang w:val="en-US"/>
         </w:rPr>
-        <w:lastRenderedPageBreak/>
         <mc:AlternateContent>
           <mc:Choice Requires="wps">
             <w:drawing>
@@ -2214,7 +2150,7 @@
               </wp:anchor>
             </w:drawing>
           </mc:Choice>
-          <mc:Fallback xmlns:w16sdtdh="http://schemas.microsoft.com/office/word/2020/wordml/sdtdatahash" xmlns:oel="http://schemas.microsoft.com/office/2019/extlst">
+          <mc:Fallback xmlns:oel="http://schemas.microsoft.com/office/2019/extlst" xmlns:w16sdtdh="http://schemas.microsoft.com/office/word/2020/wordml/sdtdatahash">
             <w:pict>
               <v:rect w14:anchorId="1D556879" id="Rectangle 1" o:spid="_x0000_s1026" style="position:absolute;margin-left:7.75pt;margin-top:-24.85pt;width:481pt;height:814pt;z-index:-251653120;visibility:visible;mso-wrap-style:square;mso-height-percent:0;mso-wrap-distance-left:9pt;mso-wrap-distance-top:0;mso-wrap-distance-right:9pt;mso-wrap-distance-bottom:0;mso-position-horizontal:absolute;mso-position-horizontal-relative:text;mso-position-vertical:absolute;mso-position-vertical-relative:text;mso-height-percent:0;mso-height-relative:margin;v-text-anchor:middle" o:gfxdata="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" fillcolor="window" strokecolor="windowText" strokeweight="1pt"/>
             </w:pict>
@@ -3338,19 +3274,6 @@
     <w:p>
       <w:pPr>
         <w:spacing w:line="360" w:lineRule="auto"/>
-        <w:jc w:val="both"/>
-        <w:rPr>
-          <w:rFonts w:ascii="Arial" w:eastAsia="Yu Mincho" w:hAnsi="Arial" w:cs="Arial"/>
-          <w:sz w:val="20"/>
-          <w:szCs w:val="20"/>
-          <w:lang w:val="en-US" w:eastAsia="ja-JP"/>
-        </w:rPr>
-      </w:pPr>
-    </w:p>
-    <w:p>
-      <w:pPr>
-        <w:spacing w:line="360" w:lineRule="auto"/>
-        <w:ind w:left="851"/>
         <w:jc w:val="both"/>
         <w:rPr>
           <w:rFonts w:ascii="Arial" w:eastAsia="Yu Mincho" w:hAnsi="Arial" w:cs="Arial"/>
@@ -3653,27 +3576,16 @@
                 <w:szCs w:val="20"/>
                 <w:lang w:val="en-US"/>
               </w:rPr>
-              <w:t xml:space="preserve">Kepala Dinas Kesehatan Provinsi/ Kota/ Kabupaten/ RSUD/ Swasta/ … </w:t>
+              <w:t>Kepala Dinas Kesehatan Provinsi/ Kota/ Kabupaten/RSUD/Swasta/</w:t>
             </w:r>
             <w:r>
               <w:rPr>
                 <w:rFonts w:ascii="Arial" w:eastAsia="Calibri" w:hAnsi="Arial" w:cs="Arial"/>
                 <w:sz w:val="20"/>
                 <w:szCs w:val="20"/>
-                <w:vertAlign w:val="superscript"/>
                 <w:lang w:val="en-US"/>
               </w:rPr>
-              <w:t>(</w:t>
-            </w:r>
-            <w:r>
-              <w:rPr>
-                <w:rFonts w:ascii="Arial" w:eastAsia="Yu Mincho" w:hAnsi="Arial" w:cs="Arial"/>
-                <w:sz w:val="20"/>
-                <w:szCs w:val="20"/>
-                <w:vertAlign w:val="superscript"/>
-                <w:lang w:val="en-US" w:eastAsia="ja-JP"/>
-              </w:rPr>
-              <w:t>1)</w:t>
+              <w:t>{{kecamatan}}</w:t>
             </w:r>
           </w:p>
         </w:tc>
@@ -3757,6 +3669,15 @@
                 <w:lang w:val="en-US"/>
               </w:rPr>
             </w:pPr>
+            <w:r>
+              <w:rPr>
+                <w:rFonts w:ascii="Arial" w:eastAsia="Calibri" w:hAnsi="Arial" w:cs="Arial"/>
+                <w:sz w:val="20"/>
+                <w:szCs w:val="20"/>
+                <w:lang w:val="en-US"/>
+              </w:rPr>
+              <w:t>{{tteDaerah}}</w:t>
+            </w:r>
           </w:p>
         </w:tc>
       </w:tr>
@@ -3924,26 +3845,7 @@
                 <w:szCs w:val="20"/>
                 <w:lang w:val="en-US" w:eastAsia="ja-JP"/>
               </w:rPr>
-              <w:t>...</w:t>
-            </w:r>
-            <w:r>
-              <w:rPr>
-                <w:rFonts w:ascii="Arial" w:eastAsia="Yu Mincho" w:hAnsi="Arial" w:cs="Arial"/>
-                <w:sz w:val="20"/>
-                <w:szCs w:val="20"/>
-                <w:lang w:val="en-US" w:eastAsia="ja-JP"/>
-              </w:rPr>
-              <w:t xml:space="preserve"> </w:t>
-            </w:r>
-            <w:r>
-              <w:rPr>
-                <w:rFonts w:ascii="Arial" w:eastAsia="Yu Mincho" w:hAnsi="Arial" w:cs="Arial"/>
-                <w:sz w:val="20"/>
-                <w:szCs w:val="20"/>
-                <w:vertAlign w:val="superscript"/>
-                <w:lang w:val="en-US" w:eastAsia="ja-JP"/>
-              </w:rPr>
-              <w:t>(16)</w:t>
+              <w:t>{{namaKapus}}</w:t>
             </w:r>
           </w:p>
           <w:p>
@@ -3965,7 +3867,7 @@
                 <w:szCs w:val="20"/>
                 <w:lang w:val="en-US" w:eastAsia="ja-JP"/>
               </w:rPr>
-              <w:t>NIP ...</w:t>
+              <w:t xml:space="preserve">NIP </w:t>
             </w:r>
             <w:r>
               <w:rPr>
@@ -3974,17 +3876,7 @@
                 <w:szCs w:val="20"/>
                 <w:lang w:val="en-US" w:eastAsia="ja-JP"/>
               </w:rPr>
-              <w:t xml:space="preserve"> </w:t>
-            </w:r>
-            <w:r>
-              <w:rPr>
-                <w:rFonts w:ascii="Arial" w:eastAsia="Yu Mincho" w:hAnsi="Arial" w:cs="Arial"/>
-                <w:sz w:val="20"/>
-                <w:szCs w:val="20"/>
-                <w:vertAlign w:val="superscript"/>
-                <w:lang w:val="en-US" w:eastAsia="ja-JP"/>
-              </w:rPr>
-              <w:t>(16)</w:t>
+              <w:t>{{nipKapus}}</w:t>
             </w:r>
           </w:p>
         </w:tc>
@@ -4075,7 +3967,7 @@
               </wp:anchor>
             </w:drawing>
           </mc:Choice>
-          <mc:Fallback xmlns:w16sdtdh="http://schemas.microsoft.com/office/word/2020/wordml/sdtdatahash" xmlns:oel="http://schemas.microsoft.com/office/2019/extlst">
+          <mc:Fallback xmlns:oel="http://schemas.microsoft.com/office/2019/extlst" xmlns:w16sdtdh="http://schemas.microsoft.com/office/word/2020/wordml/sdtdatahash">
             <w:pict>
               <v:rect w14:anchorId="1579BF4E" id="Rectangle 1" o:spid="_x0000_s1026" style="position:absolute;margin-left:15.25pt;margin-top:-177pt;width:479.25pt;height:807pt;z-index:-251651072;visibility:visible;mso-wrap-style:square;mso-width-percent:0;mso-height-percent:0;mso-wrap-distance-left:9pt;mso-wrap-distance-top:0;mso-wrap-distance-right:9pt;mso-wrap-distance-bottom:0;mso-position-horizontal:absolute;mso-position-horizontal-relative:text;mso-position-vertical:absolute;mso-position-vertical-relative:text;mso-width-percent:0;mso-height-percent:0;mso-width-relative:margin;mso-height-relative:margin;v-text-anchor:middle" o:gfxdata="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" fillcolor="window" strokecolor="windowText" strokeweight="1pt"/>
             </w:pict>
@@ -4164,7 +4056,7 @@
               </wp:anchor>
             </w:drawing>
           </mc:Choice>
-          <mc:Fallback xmlns:w16sdtdh="http://schemas.microsoft.com/office/word/2020/wordml/sdtdatahash" xmlns:oel="http://schemas.microsoft.com/office/2019/extlst">
+          <mc:Fallback xmlns:oel="http://schemas.microsoft.com/office/2019/extlst" xmlns:w16sdtdh="http://schemas.microsoft.com/office/word/2020/wordml/sdtdatahash">
             <w:pict>
               <v:rect w14:anchorId="3FDEA144" id="Rectangle 1" o:spid="_x0000_s1026" style="position:absolute;margin-left:15.45pt;margin-top:-9.95pt;width:813pt;height:522pt;z-index:-251650048;visibility:visible;mso-wrap-style:square;mso-height-percent:0;mso-wrap-distance-left:9pt;mso-wrap-distance-top:0;mso-wrap-distance-right:9pt;mso-wrap-distance-bottom:0;mso-position-horizontal:absolute;mso-position-horizontal-relative:text;mso-position-vertical:absolute;mso-position-vertical-relative:text;mso-height-percent:0;mso-height-relative:margin;v-text-anchor:middle" o:gfxdata="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" fillcolor="white [3201]" strokecolor="black [3200]" strokeweight="1pt"/>
             </w:pict>
@@ -4785,7 +4677,7 @@
                 <w:szCs w:val="20"/>
                 <w:lang w:val="en-ID"/>
               </w:rPr>
-              <w:t>(18)</w:t>
+              <w:t>{{1}}</w:t>
             </w:r>
           </w:p>
         </w:tc>
@@ -4812,7 +4704,7 @@
                 <w:szCs w:val="20"/>
                 <w:lang w:val="en-ID"/>
               </w:rPr>
-              <w:t>(19)</w:t>
+              <w:t>{{namaBarang}}</w:t>
             </w:r>
           </w:p>
         </w:tc>
@@ -4921,7 +4813,7 @@
                 <w:szCs w:val="20"/>
                 <w:lang w:val="en-ID"/>
               </w:rPr>
-              <w:t>(23)</w:t>
+              <w:t>{{jumlahDikirim}}</w:t>
             </w:r>
           </w:p>
         </w:tc>
@@ -6298,22 +6190,7 @@
                 <w:rFonts w:ascii="Arial" w:eastAsia="Yu Mincho" w:hAnsi="Arial" w:cs="Arial"/>
                 <w:lang w:val="en-US" w:eastAsia="ja-JP"/>
               </w:rPr>
-              <w:t>..…..</w:t>
-            </w:r>
-            <w:r>
-              <w:rPr>
-                <w:rFonts w:ascii="Arial" w:eastAsia="Yu Mincho" w:hAnsi="Arial" w:cs="Arial"/>
-                <w:lang w:val="en-US" w:eastAsia="ja-JP"/>
-              </w:rPr>
-              <w:t xml:space="preserve"> </w:t>
-            </w:r>
-            <w:r>
-              <w:rPr>
-                <w:rFonts w:ascii="Arial" w:eastAsia="Yu Mincho" w:hAnsi="Arial" w:cs="Arial"/>
-                <w:vertAlign w:val="superscript"/>
-                <w:lang w:val="en-US" w:eastAsia="ja-JP"/>
-              </w:rPr>
-              <w:t>(1)</w:t>
+              <w:t>{{kecamatan}}</w:t>
             </w:r>
           </w:p>
         </w:tc>
@@ -6428,22 +6305,7 @@
                 <w:rFonts w:ascii="Arial" w:eastAsia="Yu Mincho" w:hAnsi="Arial" w:cs="Arial"/>
                 <w:lang w:val="en-US" w:eastAsia="ja-JP"/>
               </w:rPr>
-              <w:t>..…..</w:t>
-            </w:r>
-            <w:r>
-              <w:rPr>
-                <w:rFonts w:ascii="Arial" w:eastAsia="Yu Mincho" w:hAnsi="Arial" w:cs="Arial"/>
-                <w:lang w:val="en-US" w:eastAsia="ja-JP"/>
-              </w:rPr>
-              <w:t xml:space="preserve"> </w:t>
-            </w:r>
-            <w:r>
-              <w:rPr>
-                <w:rFonts w:ascii="Arial" w:eastAsia="Yu Mincho" w:hAnsi="Arial" w:cs="Arial"/>
-                <w:vertAlign w:val="superscript"/>
-                <w:lang w:val="en-US" w:eastAsia="ja-JP"/>
-              </w:rPr>
-              <w:t>(16)</w:t>
+              <w:t>{{namaKapus}}</w:t>
             </w:r>
           </w:p>
           <w:p>
@@ -6461,22 +6323,14 @@
                 <w:rFonts w:ascii="Arial" w:eastAsia="Yu Mincho" w:hAnsi="Arial" w:cs="Arial"/>
                 <w:lang w:val="en-US" w:eastAsia="ja-JP"/>
               </w:rPr>
-              <w:t>NIP ………</w:t>
+              <w:t xml:space="preserve">NIP </w:t>
             </w:r>
             <w:r>
               <w:rPr>
                 <w:rFonts w:ascii="Arial" w:eastAsia="Yu Mincho" w:hAnsi="Arial" w:cs="Arial"/>
                 <w:lang w:val="en-US" w:eastAsia="ja-JP"/>
               </w:rPr>
-              <w:t xml:space="preserve"> </w:t>
-            </w:r>
-            <w:r>
-              <w:rPr>
-                <w:rFonts w:ascii="Arial" w:eastAsia="Yu Mincho" w:hAnsi="Arial" w:cs="Arial"/>
-                <w:vertAlign w:val="superscript"/>
-                <w:lang w:val="en-US" w:eastAsia="ja-JP"/>
-              </w:rPr>
-              <w:t>(16)</w:t>
+              <w:t>{{nipKapus}}</w:t>
             </w:r>
           </w:p>
         </w:tc>
@@ -7769,7 +7623,7 @@
               </wp:anchor>
             </w:drawing>
           </mc:Choice>
-          <mc:Fallback xmlns:w16sdtdh="http://schemas.microsoft.com/office/word/2020/wordml/sdtdatahash" xmlns:oel="http://schemas.microsoft.com/office/2019/extlst">
+          <mc:Fallback xmlns:oel="http://schemas.microsoft.com/office/2019/extlst" xmlns:w16sdtdh="http://schemas.microsoft.com/office/word/2020/wordml/sdtdatahash">
             <w:pict>
               <v:rect w14:anchorId="0D3027D1" id="Rectangle 7" o:spid="_x0000_s1026" style="position:absolute;margin-left:-10.15pt;margin-top:10.15pt;width:539pt;height:755pt;z-index:-251649024;visibility:visible;mso-wrap-style:square;mso-height-percent:0;mso-wrap-distance-left:9pt;mso-wrap-distance-top:0;mso-wrap-distance-right:9pt;mso-wrap-distance-bottom:0;mso-position-horizontal:absolute;mso-position-horizontal-relative:text;mso-position-vertical:absolute;mso-position-vertical-relative:text;mso-height-percent:0;mso-height-relative:margin;v-text-anchor:middle" o:gfxdata="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" fillcolor="white [3201]" strokecolor="black [3200]" strokeweight="1pt"/>
             </w:pict>
@@ -7991,7 +7845,7 @@
           <w:szCs w:val="24"/>
           <w:lang w:val="en-US" w:eastAsia="ja-JP"/>
         </w:rPr>
-        <w:t>DINAS KESEHATAN PROVINSI/KOTA/KABUPATEN/RSUD/SWASTA/..…..</w:t>
+        <w:t>DINAS KESEHATAN PROVINSI/KOTA/KABUPATEN/RSUD/SWASTA</w:t>
       </w:r>
       <w:r>
         <w:rPr>
@@ -8002,24 +7856,22 @@
           <w:szCs w:val="24"/>
           <w:lang w:val="en-US" w:eastAsia="ja-JP"/>
         </w:rPr>
-        <w:t xml:space="preserve"> </w:t>
-      </w:r>
-      <w:r>
+        <w:t>/{{kecamatan}}</w:t>
+      </w:r>
+    </w:p>
+    <w:p>
+      <w:pPr>
+        <w:spacing w:line="360" w:lineRule="auto"/>
         <w:rPr>
           <w:rFonts w:ascii="Arial" w:eastAsia="Yu Mincho" w:hAnsi="Arial" w:cs="Arial"/>
           <w:b/>
           <w:bCs/>
           <w:sz w:val="24"/>
           <w:szCs w:val="24"/>
-          <w:vertAlign w:val="superscript"/>
-          <w:lang w:val="en-US" w:eastAsia="ja-JP"/>
-        </w:rPr>
-        <w:t>(1)</w:t>
-      </w:r>
-    </w:p>
-    <w:p>
-      <w:pPr>
-        <w:spacing w:line="360" w:lineRule="auto"/>
+          <w:lang w:val="en-US" w:eastAsia="ja-JP"/>
+        </w:rPr>
+      </w:pPr>
+      <w:r>
         <w:rPr>
           <w:rFonts w:ascii="Arial" w:eastAsia="Yu Mincho" w:hAnsi="Arial" w:cs="Arial"/>
           <w:b/>
@@ -8028,7 +7880,8 @@
           <w:szCs w:val="24"/>
           <w:lang w:val="en-US" w:eastAsia="ja-JP"/>
         </w:rPr>
-      </w:pPr>
+        <w:t xml:space="preserve">NOMOR </w:t>
+      </w:r>
       <w:r>
         <w:rPr>
           <w:rFonts w:ascii="Arial" w:eastAsia="Yu Mincho" w:hAnsi="Arial" w:cs="Arial"/>
@@ -8038,9 +7891,12 @@
           <w:szCs w:val="24"/>
           <w:lang w:val="en-US" w:eastAsia="ja-JP"/>
         </w:rPr>
-        <w:t>NOMOR ..…..</w:t>
-      </w:r>
-      <w:r>
+        <w:t>{{nomorSurat}}</w:t>
+      </w:r>
+    </w:p>
+    <w:p>
+      <w:pPr>
+        <w:spacing w:line="360" w:lineRule="auto"/>
         <w:rPr>
           <w:rFonts w:ascii="Arial" w:eastAsia="Yu Mincho" w:hAnsi="Arial" w:cs="Arial"/>
           <w:b/>
@@ -8049,8 +7905,7 @@
           <w:szCs w:val="24"/>
           <w:lang w:val="en-US" w:eastAsia="ja-JP"/>
         </w:rPr>
-        <w:t xml:space="preserve"> </w:t>
-      </w:r>
+      </w:pPr>
       <w:r>
         <w:rPr>
           <w:rFonts w:ascii="Arial" w:eastAsia="Yu Mincho" w:hAnsi="Arial" w:cs="Arial"/>
@@ -8058,10 +7913,9 @@
           <w:bCs/>
           <w:sz w:val="24"/>
           <w:szCs w:val="24"/>
-          <w:vertAlign w:val="superscript"/>
-          <w:lang w:val="en-US" w:eastAsia="ja-JP"/>
-        </w:rPr>
-        <w:t>(2)</w:t>
+          <w:lang w:val="en-US" w:eastAsia="ja-JP"/>
+        </w:rPr>
+        <w:t>TENTANG</w:t>
       </w:r>
     </w:p>
     <w:p>
@@ -8085,7 +7939,7 @@
           <w:szCs w:val="24"/>
           <w:lang w:val="en-US" w:eastAsia="ja-JP"/>
         </w:rPr>
-        <w:t>TENTANG</w:t>
+        <w:t xml:space="preserve">HIBAH BARANG MILIK NEGARA YANG DARI SEJAK AWAL DISERAHKAN KEPADA MASYARAKAT/PEMERINTAH DAERAH  </w:t>
       </w:r>
     </w:p>
     <w:p>
@@ -8109,12 +7963,9 @@
           <w:szCs w:val="24"/>
           <w:lang w:val="en-US" w:eastAsia="ja-JP"/>
         </w:rPr>
-        <w:t xml:space="preserve">HIBAH BARANG MILIK NEGARA YANG DARI SEJAK AWAL DISERAHKAN KEPADA MASYARAKAT/PEMERINTAH DAERAH  </w:t>
-      </w:r>
-    </w:p>
-    <w:p>
-      <w:pPr>
-        <w:spacing w:line="360" w:lineRule="auto"/>
+        <w:t>DINAS KESEHATAN PROVINSI/KOTA/KABUPATEN/RSUD/SWASTA/</w:t>
+      </w:r>
+      <w:r>
         <w:rPr>
           <w:rFonts w:ascii="Arial" w:eastAsia="Yu Mincho" w:hAnsi="Arial" w:cs="Arial"/>
           <w:b/>
@@ -8123,64 +7974,7 @@
           <w:szCs w:val="24"/>
           <w:lang w:val="en-US" w:eastAsia="ja-JP"/>
         </w:rPr>
-      </w:pPr>
-      <w:r>
-        <w:rPr>
-          <w:rFonts w:ascii="Arial" w:eastAsia="Yu Mincho" w:hAnsi="Arial" w:cs="Arial"/>
-          <w:b/>
-          <w:bCs/>
-          <w:sz w:val="24"/>
-          <w:szCs w:val="24"/>
-          <w:lang w:val="en-US" w:eastAsia="ja-JP"/>
-        </w:rPr>
-        <w:t>DINAS KESEHATAN PROVINSI/KOTA/KABUPATEN/RSUD/SWASTA/..…..</w:t>
-      </w:r>
-      <w:r>
-        <w:rPr>
-          <w:rFonts w:ascii="Arial" w:eastAsia="Yu Mincho" w:hAnsi="Arial" w:cs="Arial"/>
-          <w:b/>
-          <w:bCs/>
-          <w:sz w:val="24"/>
-          <w:szCs w:val="24"/>
-          <w:lang w:val="en-US" w:eastAsia="ja-JP"/>
-        </w:rPr>
-        <w:t xml:space="preserve"> </w:t>
-      </w:r>
-      <w:r>
-        <w:rPr>
-          <w:rFonts w:ascii="Arial" w:eastAsia="Yu Mincho" w:hAnsi="Arial" w:cs="Arial"/>
-          <w:b/>
-          <w:bCs/>
-          <w:sz w:val="24"/>
-          <w:szCs w:val="24"/>
-          <w:vertAlign w:val="superscript"/>
-          <w:lang w:val="en-US" w:eastAsia="ja-JP"/>
-        </w:rPr>
-        <w:t>(</w:t>
-      </w:r>
-      <w:r>
-        <w:rPr>
-          <w:rFonts w:ascii="Arial" w:eastAsia="Yu Mincho" w:hAnsi="Arial" w:cs="Arial"/>
-          <w:b/>
-          <w:bCs/>
-          <w:sz w:val="24"/>
-          <w:szCs w:val="24"/>
-          <w:vertAlign w:val="superscript"/>
-          <w:lang w:val="en-US" w:eastAsia="ja-JP"/>
-        </w:rPr>
-        <w:t>1</w:t>
-      </w:r>
-      <w:r>
-        <w:rPr>
-          <w:rFonts w:ascii="Arial" w:eastAsia="Yu Mincho" w:hAnsi="Arial" w:cs="Arial"/>
-          <w:b/>
-          <w:bCs/>
-          <w:sz w:val="24"/>
-          <w:szCs w:val="24"/>
-          <w:vertAlign w:val="superscript"/>
-          <w:lang w:val="en-US" w:eastAsia="ja-JP"/>
-        </w:rPr>
-        <w:t>)</w:t>
+        <w:t>{{kecamatan}}</w:t>
       </w:r>
     </w:p>
     <w:p>
@@ -8835,7 +8629,7 @@
                 <w:szCs w:val="24"/>
                 <w:lang w:val="en-US"/>
               </w:rPr>
-              <w:t>Jakarta, ………</w:t>
+              <w:t xml:space="preserve">Jakarta, </w:t>
             </w:r>
             <w:r>
               <w:rPr>
@@ -8844,35 +8638,7 @@
                 <w:szCs w:val="24"/>
                 <w:lang w:val="en-US"/>
               </w:rPr>
-              <w:t>...</w:t>
-            </w:r>
-            <w:r>
-              <w:rPr>
-                <w:rFonts w:ascii="Arial" w:hAnsi="Arial" w:cs="Arial"/>
-                <w:sz w:val="24"/>
-                <w:szCs w:val="24"/>
-                <w:lang w:val="en-US"/>
-              </w:rPr>
-              <w:t>….</w:t>
-            </w:r>
-            <w:r>
-              <w:rPr>
-                <w:rFonts w:ascii="Arial" w:hAnsi="Arial" w:cs="Arial"/>
-                <w:sz w:val="24"/>
-                <w:szCs w:val="24"/>
-                <w:lang w:val="en-US"/>
-              </w:rPr>
-              <w:t xml:space="preserve"> </w:t>
-            </w:r>
-            <w:r>
-              <w:rPr>
-                <w:rFonts w:ascii="Arial" w:hAnsi="Arial" w:cs="Arial"/>
-                <w:sz w:val="24"/>
-                <w:szCs w:val="24"/>
-                <w:vertAlign w:val="superscript"/>
-                <w:lang w:val="en-US"/>
-              </w:rPr>
-              <w:t>(9)</w:t>
+              <w:t>{{tanggal}}</w:t>
             </w:r>
           </w:p>
         </w:tc>
@@ -8921,26 +8687,7 @@
                 <w:szCs w:val="24"/>
                 <w:lang w:val="en-US"/>
               </w:rPr>
-              <w:t>………………………</w:t>
-            </w:r>
-            <w:r>
-              <w:rPr>
-                <w:rFonts w:ascii="Arial" w:hAnsi="Arial" w:cs="Arial"/>
-                <w:sz w:val="24"/>
-                <w:szCs w:val="24"/>
-                <w:lang w:val="en-US"/>
-              </w:rPr>
-              <w:t xml:space="preserve"> </w:t>
-            </w:r>
-            <w:r>
-              <w:rPr>
-                <w:rFonts w:ascii="Arial" w:hAnsi="Arial" w:cs="Arial"/>
-                <w:sz w:val="24"/>
-                <w:szCs w:val="24"/>
-                <w:vertAlign w:val="superscript"/>
-                <w:lang w:val="en-US"/>
-              </w:rPr>
-              <w:t>(10)</w:t>
+              <w:t>{{namaKapus}}</w:t>
             </w:r>
           </w:p>
         </w:tc>
@@ -8992,51 +8739,7 @@
                 <w:szCs w:val="24"/>
                 <w:lang w:val="en-US"/>
               </w:rPr>
-              <w:t xml:space="preserve">(meterai </w:t>
-            </w:r>
-            <w:r>
-              <w:rPr>
-                <w:rFonts w:ascii="Arial" w:hAnsi="Arial" w:cs="Arial"/>
-                <w:i/>
-                <w:iCs/>
-                <w:sz w:val="24"/>
-                <w:szCs w:val="24"/>
-                <w:lang w:val="en-US"/>
-              </w:rPr>
-              <w:t>Rp</w:t>
-            </w:r>
-            <w:r>
-              <w:rPr>
-                <w:rFonts w:ascii="Arial" w:hAnsi="Arial" w:cs="Arial"/>
-                <w:i/>
-                <w:iCs/>
-                <w:sz w:val="24"/>
-                <w:szCs w:val="24"/>
-                <w:lang w:val="en-US"/>
-              </w:rPr>
-              <w:t>10.000</w:t>
-            </w:r>
-            <w:r>
-              <w:rPr>
-                <w:rFonts w:ascii="Arial" w:hAnsi="Arial" w:cs="Arial"/>
-                <w:i/>
-                <w:iCs/>
-                <w:sz w:val="24"/>
-                <w:szCs w:val="24"/>
-                <w:lang w:val="en-US"/>
-              </w:rPr>
-              <w:t>,00</w:t>
-            </w:r>
-            <w:r>
-              <w:rPr>
-                <w:rFonts w:ascii="Arial" w:hAnsi="Arial" w:cs="Arial"/>
-                <w:i/>
-                <w:iCs/>
-                <w:sz w:val="24"/>
-                <w:szCs w:val="24"/>
-                <w:lang w:val="en-US"/>
-              </w:rPr>
-              <w:t>)</w:t>
+              <w:t>{{tteDaerah}}</w:t>
             </w:r>
           </w:p>
           <w:p>
@@ -9096,35 +8799,16 @@
                 <w:szCs w:val="24"/>
                 <w:lang w:val="en-US"/>
               </w:rPr>
-              <w:t xml:space="preserve">Nama </w:t>
+              <w:t>Nama</w:t>
             </w:r>
             <w:r>
               <w:rPr>
-                <w:rFonts w:ascii="Arial" w:eastAsia="Yu Mincho" w:hAnsi="Arial" w:cs="Arial"/>
+                <w:rFonts w:ascii="Arial" w:hAnsi="Arial" w:cs="Arial"/>
                 <w:sz w:val="24"/>
                 <w:szCs w:val="24"/>
-                <w:lang w:val="en-US" w:eastAsia="ja-JP"/>
-              </w:rPr>
-              <w:t>……….</w:t>
-            </w:r>
-            <w:r>
-              <w:rPr>
-                <w:rFonts w:ascii="Arial" w:eastAsia="Yu Mincho" w:hAnsi="Arial" w:cs="Arial"/>
-                <w:sz w:val="24"/>
-                <w:szCs w:val="24"/>
-                <w:lang w:val="en-US" w:eastAsia="ja-JP"/>
-              </w:rPr>
-              <w:t xml:space="preserve"> </w:t>
-            </w:r>
-            <w:r>
-              <w:rPr>
-                <w:rFonts w:ascii="Arial" w:eastAsia="Yu Mincho" w:hAnsi="Arial" w:cs="Arial"/>
-                <w:sz w:val="24"/>
-                <w:szCs w:val="24"/>
-                <w:vertAlign w:val="superscript"/>
-                <w:lang w:val="en-US" w:eastAsia="ja-JP"/>
-              </w:rPr>
-              <w:t>(11)</w:t>
+                <w:lang w:val="en-US"/>
+              </w:rPr>
+              <w:t xml:space="preserve"> {{namaKapus}}</w:t>
             </w:r>
           </w:p>
         </w:tc>
@@ -9187,35 +8871,16 @@
                 <w:szCs w:val="24"/>
                 <w:lang w:val="en-US"/>
               </w:rPr>
-              <w:t xml:space="preserve">NIP </w:t>
+              <w:t>NIP</w:t>
             </w:r>
             <w:r>
               <w:rPr>
-                <w:rFonts w:ascii="Arial" w:eastAsia="Yu Mincho" w:hAnsi="Arial" w:cs="Arial"/>
+                <w:rFonts w:ascii="Arial" w:hAnsi="Arial" w:cs="Arial"/>
                 <w:sz w:val="24"/>
                 <w:szCs w:val="24"/>
-                <w:lang w:val="en-US" w:eastAsia="ja-JP"/>
-              </w:rPr>
-              <w:t>……….</w:t>
-            </w:r>
-            <w:r>
-              <w:rPr>
-                <w:rFonts w:ascii="Arial" w:eastAsia="Yu Mincho" w:hAnsi="Arial" w:cs="Arial"/>
-                <w:sz w:val="24"/>
-                <w:szCs w:val="24"/>
-                <w:lang w:val="en-US" w:eastAsia="ja-JP"/>
-              </w:rPr>
-              <w:t xml:space="preserve"> </w:t>
-            </w:r>
-            <w:r>
-              <w:rPr>
-                <w:rFonts w:ascii="Arial" w:eastAsia="Yu Mincho" w:hAnsi="Arial" w:cs="Arial"/>
-                <w:sz w:val="24"/>
-                <w:szCs w:val="24"/>
-                <w:vertAlign w:val="superscript"/>
-                <w:lang w:val="en-US" w:eastAsia="ja-JP"/>
-              </w:rPr>
-              <w:t>(12)</w:t>
+                <w:lang w:val="en-US"/>
+              </w:rPr>
+              <w:t xml:space="preserve"> {{nipKapus}}</w:t>
             </w:r>
           </w:p>
         </w:tc>
